--- a/BAC 2012/Algo/CORRECTION DU DEVOIR THEORIQUE 2012.docx
+++ b/BAC 2012/Algo/CORRECTION DU DEVOIR THEORIQUE 2012.docx
@@ -6,12 +6,16 @@
       <w:pPr>
         <w:jc w:val="center"/>
         <w:rPr>
+          <w:rFonts w:ascii="Lemon/Milk" w:hAnsi="Lemon/Milk"/>
           <w:color w:val="FF0000"/>
-        </w:rPr>
-      </w:pPr>
-      <w:r>
-        <w:rPr>
+          <w:lang w:val="fr-FR"/>
+        </w:rPr>
+      </w:pPr>
+      <w:r>
+        <w:rPr>
+          <w:rFonts w:ascii="Lemon/Milk" w:hAnsi="Lemon/Milk"/>
           <w:color w:val="FF0000"/>
+          <w:lang w:val="fr-FR"/>
         </w:rPr>
         <w:t>CORRECTION DU DEVOIR THEORIQUE 2012</w:t>
       </w:r>
@@ -20,205 +24,15 @@
       <w:pPr>
         <w:rPr>
           <w:color w:val="4472C4" w:themeColor="accent1"/>
+          <w:lang w:val="fr-FR"/>
         </w:rPr>
       </w:pPr>
       <w:r>
         <w:rPr>
           <w:color w:val="4472C4" w:themeColor="accent1"/>
-        </w:rPr>
-        <w:t>EXERCICE 1:</w:t>
-      </w:r>
-    </w:p>
-    <w:p>
-      <w:pPr>
-        <w:pStyle w:val="ListParagraph"/>
-        <w:numPr>
-          <w:ilvl w:val="0"/>
-          <w:numId w:val="2"/>
-        </w:numPr>
-        <w:rPr>
-          <w:color w:val="4472C4" w:themeColor="accent1"/>
-        </w:rPr>
-      </w:pPr>
-      <w:r>
-        <w:rPr>
-          <w:color w:val="000000" w:themeColor="text1"/>
-        </w:rPr>
-        <w:t xml:space="preserve">Tri à </w:t>
-      </w:r>
-      <w:r>
-        <w:rPr>
-          <w:color w:val="000000" w:themeColor="text1"/>
-          <w:lang w:val="fr-FR"/>
-        </w:rPr>
-        <w:t>bulle</w:t>
-      </w:r>
-      <w:r>
-        <w:rPr>
-          <w:color w:val="000000" w:themeColor="text1"/>
-          <w:lang w:val="fr-FR"/>
-        </w:rPr>
-        <w:t>s.</w:t>
-      </w:r>
-    </w:p>
-    <w:p>
-      <w:pPr>
-        <w:pStyle w:val="ListParagraph"/>
-        <w:numPr>
-          <w:ilvl w:val="0"/>
-          <w:numId w:val="2"/>
-        </w:numPr>
-        <w:rPr>
-          <w:color w:val="000000" w:themeColor="text1"/>
-          <w:lang w:val="fr-FR"/>
-        </w:rPr>
-      </w:pPr>
-      <w:r>
-        <w:rPr>
-          <w:color w:val="000000" w:themeColor="text1"/>
-          <w:lang w:val="fr-FR"/>
-        </w:rPr>
-        <w:t>Ce tri à bulles consiste à trier un tableau ou une chaine de caractère en déplaçant(permutant)</w:t>
-      </w:r>
-      <w:r>
-        <w:rPr>
-          <w:color w:val="000000" w:themeColor="text1"/>
-          <w:lang w:val="fr-FR"/>
-        </w:rPr>
-        <w:t xml:space="preserve"> l</w:t>
-      </w:r>
-      <w:r>
-        <w:rPr>
-          <w:color w:val="000000" w:themeColor="text1"/>
-          <w:lang w:val="fr-FR"/>
-        </w:rPr>
-        <w:t>e plus grand/petit nombre dans un tableau ou chaine à gauche du tableau/chaine.</w:t>
-      </w:r>
-    </w:p>
-    <w:p>
-      <w:pPr>
-        <w:pStyle w:val="ListParagraph"/>
-        <w:numPr>
-          <w:ilvl w:val="0"/>
-          <w:numId w:val="2"/>
-        </w:numPr>
-        <w:rPr>
-          <w:color w:val="000000" w:themeColor="text1"/>
-          <w:lang w:val="fr-FR"/>
-        </w:rPr>
-      </w:pPr>
-      <w:r>
-        <w:rPr>
-          <w:color w:val="000000" w:themeColor="text1"/>
-          <w:lang w:val="fr-FR"/>
-        </w:rPr>
-        <w:t xml:space="preserve">0)    DEF PROC </w:t>
-      </w:r>
-      <w:proofErr w:type="gramStart"/>
-      <w:r>
-        <w:rPr>
-          <w:color w:val="000000" w:themeColor="text1"/>
-          <w:lang w:val="fr-FR"/>
-        </w:rPr>
-        <w:t>DECLARER(</w:t>
-      </w:r>
-      <w:proofErr w:type="spellStart"/>
-      <w:proofErr w:type="gramEnd"/>
-      <w:r>
-        <w:rPr>
-          <w:color w:val="000000" w:themeColor="text1"/>
-          <w:lang w:val="fr-FR"/>
-        </w:rPr>
-        <w:t>i,j</w:t>
-      </w:r>
-      <w:proofErr w:type="spellEnd"/>
-      <w:r>
-        <w:rPr>
-          <w:color w:val="000000" w:themeColor="text1"/>
-          <w:lang w:val="fr-FR"/>
-        </w:rPr>
-        <w:t> : entier ;T :tab) </w:t>
-      </w:r>
-    </w:p>
-    <w:p>
-      <w:pPr>
-        <w:pStyle w:val="ListParagraph"/>
-        <w:numPr>
-          <w:ilvl w:val="0"/>
-          <w:numId w:val="4"/>
-        </w:numPr>
-        <w:rPr>
-          <w:color w:val="000000" w:themeColor="text1"/>
-          <w:lang w:val="fr-FR"/>
-        </w:rPr>
-      </w:pPr>
-      <w:r>
-        <w:rPr>
-          <w:color w:val="000000" w:themeColor="text1"/>
-          <w:lang w:val="fr-FR"/>
-        </w:rPr>
-        <w:t>J&lt;-</w:t>
-      </w:r>
-      <w:r>
-        <w:rPr>
-          <w:color w:val="000000" w:themeColor="text1"/>
-          <w:lang w:val="fr-FR"/>
-        </w:rPr>
-        <w:t>i</w:t>
-      </w:r>
-      <w:r>
-        <w:rPr>
-          <w:color w:val="000000" w:themeColor="text1"/>
-          <w:lang w:val="fr-FR"/>
-        </w:rPr>
-        <w:t>-1 </w:t>
-      </w:r>
-    </w:p>
-    <w:p>
-      <w:pPr>
-        <w:pStyle w:val="ListParagraph"/>
-        <w:numPr>
-          <w:ilvl w:val="0"/>
-          <w:numId w:val="4"/>
-        </w:numPr>
-        <w:rPr>
-          <w:color w:val="000000" w:themeColor="text1"/>
-          <w:lang w:val="fr-FR"/>
-        </w:rPr>
-      </w:pPr>
-      <w:r>
-        <w:rPr>
-          <w:color w:val="000000" w:themeColor="text1"/>
-          <w:lang w:val="fr-FR"/>
-        </w:rPr>
-        <w:t>T[i]&lt;- T[J] </w:t>
-      </w:r>
-    </w:p>
-    <w:p>
-      <w:pPr>
-        <w:pStyle w:val="ListParagraph"/>
-        <w:numPr>
-          <w:ilvl w:val="0"/>
-          <w:numId w:val="4"/>
-        </w:numPr>
-        <w:rPr>
-          <w:color w:val="000000" w:themeColor="text1"/>
-          <w:lang w:val="fr-FR"/>
-        </w:rPr>
-      </w:pPr>
-      <w:r>
-        <w:rPr>
-          <w:color w:val="000000" w:themeColor="text1"/>
-          <w:lang w:val="fr-FR"/>
-        </w:rPr>
-        <w:t xml:space="preserve"> </w:t>
-      </w:r>
-      <w:r>
-        <w:rPr>
-          <w:color w:val="000000" w:themeColor="text1"/>
-          <w:lang w:val="fr-FR"/>
-        </w:rPr>
-        <w:t>Fin DECLARER</w:t>
+          <w:lang w:val="fr-FR"/>
+        </w:rPr>
+        <w:t>EXERCICE 1 (Mezelt)</w:t>
       </w:r>
     </w:p>
     <w:p>
@@ -288,14 +102,28 @@
         <w:br/>
         <w:t>Résultat :</w:t>
       </w:r>
-    </w:p>
-    <w:p>
-      <w:pPr>
-        <w:rPr>
-          <w:color w:val="000000" w:themeColor="text1"/>
-          <w:lang w:val="fr-FR"/>
-        </w:rPr>
-      </w:pPr>
+      <w:r>
+        <w:rPr>
+          <w:color w:val="000000" w:themeColor="text1"/>
+          <w:lang w:val="fr-FR"/>
+        </w:rPr>
+        <w:t xml:space="preserve"> PROC Chemin(M,L,C)</w:t>
+      </w:r>
+    </w:p>
+    <w:p>
+      <w:pPr>
+        <w:rPr>
+          <w:color w:val="000000" w:themeColor="text1"/>
+          <w:lang w:val="fr-FR"/>
+        </w:rPr>
+      </w:pPr>
+      <w:r>
+        <w:rPr>
+          <w:color w:val="000000" w:themeColor="text1"/>
+          <w:lang w:val="fr-FR"/>
+        </w:rPr>
+        <w:t xml:space="preserve">                  PROC Remplir(M,L,C)</w:t>
+      </w:r>
     </w:p>
     <w:p>
       <w:pPr>
@@ -311,6 +139,231 @@
         </w:rPr>
         <w:t>Fin Rect</w:t>
       </w:r>
+    </w:p>
+    <w:tbl>
+      <w:tblPr>
+        <w:tblStyle w:val="PlainTable3"/>
+        <w:tblW w:w="0" w:type="auto"/>
+        <w:tblLook w:val="04A0" w:firstRow="1" w:lastRow="0" w:firstColumn="1" w:lastColumn="0" w:noHBand="0" w:noVBand="1"/>
+      </w:tblPr>
+      <w:tblGrid>
+        <w:gridCol w:w="9350"/>
+      </w:tblGrid>
+      <w:tr>
+        <w:trPr>
+          <w:cnfStyle w:val="100000000000" w:firstRow="1" w:lastRow="0" w:firstColumn="0" w:lastColumn="0" w:oddVBand="0" w:evenVBand="0" w:oddHBand="0" w:evenHBand="0" w:firstRowFirstColumn="0" w:firstRowLastColumn="0" w:lastRowFirstColumn="0" w:lastRowLastColumn="0"/>
+        </w:trPr>
+        <w:tc>
+          <w:tcPr>
+            <w:cnfStyle w:val="001000000100" w:firstRow="0" w:lastRow="0" w:firstColumn="1" w:lastColumn="0" w:oddVBand="0" w:evenVBand="0" w:oddHBand="0" w:evenHBand="0" w:firstRowFirstColumn="1" w:firstRowLastColumn="0" w:lastRowFirstColumn="0" w:lastRowLastColumn="0"/>
+            <w:tcW w:w="9350" w:type="dxa"/>
+          </w:tcPr>
+          <w:p>
+            <w:pPr>
+              <w:jc w:val="center"/>
+              <w:rPr>
+                <w:color w:val="000000" w:themeColor="text1"/>
+                <w:lang w:val="fr-FR"/>
+              </w:rPr>
+            </w:pPr>
+            <w:r>
+              <w:rPr>
+                <w:color w:val="000000" w:themeColor="text1"/>
+                <w:lang w:val="fr-FR"/>
+              </w:rPr>
+              <w:t>TDNT</w:t>
+            </w:r>
+          </w:p>
+        </w:tc>
+      </w:tr>
+      <w:tr>
+        <w:trPr>
+          <w:cnfStyle w:val="000000100000" w:firstRow="0" w:lastRow="0" w:firstColumn="0" w:lastColumn="0" w:oddVBand="0" w:evenVBand="0" w:oddHBand="1" w:evenHBand="0" w:firstRowFirstColumn="0" w:firstRowLastColumn="0" w:lastRowFirstColumn="0" w:lastRowLastColumn="0"/>
+        </w:trPr>
+        <w:tc>
+          <w:tcPr>
+            <w:cnfStyle w:val="001000000000" w:firstRow="0" w:lastRow="0" w:firstColumn="1" w:lastColumn="0" w:oddVBand="0" w:evenVBand="0" w:oddHBand="0" w:evenHBand="0" w:firstRowFirstColumn="0" w:firstRowLastColumn="0" w:lastRowFirstColumn="0" w:lastRowLastColumn="0"/>
+            <w:tcW w:w="9350" w:type="dxa"/>
+          </w:tcPr>
+          <w:p>
+            <w:pPr>
+              <w:rPr>
+                <w:color w:val="000000" w:themeColor="text1"/>
+                <w:lang w:val="fr-FR"/>
+              </w:rPr>
+            </w:pPr>
+            <w:r>
+              <w:rPr>
+                <w:color w:val="000000" w:themeColor="text1"/>
+                <w:lang w:val="fr-FR"/>
+              </w:rPr>
+              <w:t>Mat : tableau de [1..50,1..50] D’entiers</w:t>
+            </w:r>
+          </w:p>
+        </w:tc>
+      </w:tr>
+    </w:tbl>
+    <w:p>
+      <w:pPr>
+        <w:rPr>
+          <w:color w:val="000000" w:themeColor="text1"/>
+          <w:lang w:val="fr-FR"/>
+        </w:rPr>
+      </w:pPr>
+    </w:p>
+    <w:tbl>
+      <w:tblPr>
+        <w:tblStyle w:val="GridTable1Light"/>
+        <w:tblW w:w="0" w:type="auto"/>
+        <w:tblLook w:val="04A0" w:firstRow="1" w:lastRow="0" w:firstColumn="1" w:lastColumn="0" w:noHBand="0" w:noVBand="1"/>
+      </w:tblPr>
+      <w:tblGrid>
+        <w:gridCol w:w="4675"/>
+        <w:gridCol w:w="4675"/>
+      </w:tblGrid>
+      <w:tr>
+        <w:trPr>
+          <w:cnfStyle w:val="100000000000" w:firstRow="1" w:lastRow="0" w:firstColumn="0" w:lastColumn="0" w:oddVBand="0" w:evenVBand="0" w:oddHBand="0" w:evenHBand="0" w:firstRowFirstColumn="0" w:firstRowLastColumn="0" w:lastRowFirstColumn="0" w:lastRowLastColumn="0"/>
+        </w:trPr>
+        <w:tc>
+          <w:tcPr>
+            <w:cnfStyle w:val="001000000000" w:firstRow="0" w:lastRow="0" w:firstColumn="1" w:lastColumn="0" w:oddVBand="0" w:evenVBand="0" w:oddHBand="0" w:evenHBand="0" w:firstRowFirstColumn="0" w:firstRowLastColumn="0" w:lastRowFirstColumn="0" w:lastRowLastColumn="0"/>
+            <w:tcW w:w="4675" w:type="dxa"/>
+          </w:tcPr>
+          <w:p>
+            <w:pPr>
+              <w:rPr>
+                <w:color w:val="000000" w:themeColor="text1"/>
+                <w:lang w:val="fr-FR"/>
+              </w:rPr>
+            </w:pPr>
+            <w:r>
+              <w:rPr>
+                <w:color w:val="000000" w:themeColor="text1"/>
+                <w:lang w:val="fr-FR"/>
+              </w:rPr>
+              <w:t>Objet</w:t>
+            </w:r>
+          </w:p>
+        </w:tc>
+        <w:tc>
+          <w:tcPr>
+            <w:tcW w:w="4675" w:type="dxa"/>
+          </w:tcPr>
+          <w:p>
+            <w:pPr>
+              <w:cnfStyle w:val="100000000000" w:firstRow="1" w:lastRow="0" w:firstColumn="0" w:lastColumn="0" w:oddVBand="0" w:evenVBand="0" w:oddHBand="0" w:evenHBand="0" w:firstRowFirstColumn="0" w:firstRowLastColumn="0" w:lastRowFirstColumn="0" w:lastRowLastColumn="0"/>
+              <w:rPr>
+                <w:color w:val="000000" w:themeColor="text1"/>
+                <w:lang w:val="fr-FR"/>
+              </w:rPr>
+            </w:pPr>
+            <w:r>
+              <w:rPr>
+                <w:color w:val="000000" w:themeColor="text1"/>
+                <w:lang w:val="fr-FR"/>
+              </w:rPr>
+              <w:t>Nature</w:t>
+            </w:r>
+          </w:p>
+        </w:tc>
+      </w:tr>
+      <w:tr>
+        <w:tc>
+          <w:tcPr>
+            <w:cnfStyle w:val="001000000000" w:firstRow="0" w:lastRow="0" w:firstColumn="1" w:lastColumn="0" w:oddVBand="0" w:evenVBand="0" w:oddHBand="0" w:evenHBand="0" w:firstRowFirstColumn="0" w:firstRowLastColumn="0" w:lastRowFirstColumn="0" w:lastRowLastColumn="0"/>
+            <w:tcW w:w="4675" w:type="dxa"/>
+          </w:tcPr>
+          <w:p>
+            <w:pPr>
+              <w:rPr>
+                <w:color w:val="000000" w:themeColor="text1"/>
+                <w:lang w:val="fr-FR"/>
+              </w:rPr>
+            </w:pPr>
+            <w:r>
+              <w:rPr>
+                <w:color w:val="000000" w:themeColor="text1"/>
+                <w:lang w:val="fr-FR"/>
+              </w:rPr>
+              <w:t>M</w:t>
+            </w:r>
+          </w:p>
+        </w:tc>
+        <w:tc>
+          <w:tcPr>
+            <w:tcW w:w="4675" w:type="dxa"/>
+          </w:tcPr>
+          <w:p>
+            <w:pPr>
+              <w:cnfStyle w:val="000000000000" w:firstRow="0" w:lastRow="0" w:firstColumn="0" w:lastColumn="0" w:oddVBand="0" w:evenVBand="0" w:oddHBand="0" w:evenHBand="0" w:firstRowFirstColumn="0" w:firstRowLastColumn="0" w:lastRowFirstColumn="0" w:lastRowLastColumn="0"/>
+              <w:rPr>
+                <w:color w:val="000000" w:themeColor="text1"/>
+                <w:lang w:val="fr-FR"/>
+              </w:rPr>
+            </w:pPr>
+            <w:r>
+              <w:rPr>
+                <w:color w:val="000000" w:themeColor="text1"/>
+                <w:lang w:val="fr-FR"/>
+              </w:rPr>
+              <w:t>Mat</w:t>
+            </w:r>
+          </w:p>
+        </w:tc>
+      </w:tr>
+      <w:tr>
+        <w:tc>
+          <w:tcPr>
+            <w:cnfStyle w:val="001000000000" w:firstRow="0" w:lastRow="0" w:firstColumn="1" w:lastColumn="0" w:oddVBand="0" w:evenVBand="0" w:oddHBand="0" w:evenHBand="0" w:firstRowFirstColumn="0" w:firstRowLastColumn="0" w:lastRowFirstColumn="0" w:lastRowLastColumn="0"/>
+            <w:tcW w:w="4675" w:type="dxa"/>
+          </w:tcPr>
+          <w:p>
+            <w:pPr>
+              <w:rPr>
+                <w:color w:val="000000" w:themeColor="text1"/>
+                <w:lang w:val="fr-FR"/>
+              </w:rPr>
+            </w:pPr>
+            <w:r>
+              <w:rPr>
+                <w:color w:val="000000" w:themeColor="text1"/>
+                <w:lang w:val="fr-FR"/>
+              </w:rPr>
+              <w:t>L ,C</w:t>
+            </w:r>
+          </w:p>
+        </w:tc>
+        <w:tc>
+          <w:tcPr>
+            <w:tcW w:w="4675" w:type="dxa"/>
+          </w:tcPr>
+          <w:p>
+            <w:pPr>
+              <w:cnfStyle w:val="000000000000" w:firstRow="0" w:lastRow="0" w:firstColumn="0" w:lastColumn="0" w:oddVBand="0" w:evenVBand="0" w:oddHBand="0" w:evenHBand="0" w:firstRowFirstColumn="0" w:firstRowLastColumn="0" w:lastRowFirstColumn="0" w:lastRowLastColumn="0"/>
+              <w:rPr>
+                <w:color w:val="000000" w:themeColor="text1"/>
+                <w:lang w:val="fr-FR"/>
+              </w:rPr>
+            </w:pPr>
+            <w:r>
+              <w:rPr>
+                <w:color w:val="000000" w:themeColor="text1"/>
+                <w:lang w:val="fr-FR"/>
+              </w:rPr>
+              <w:t>Entiers</w:t>
+            </w:r>
+          </w:p>
+        </w:tc>
+      </w:tr>
+    </w:tbl>
+    <w:p>
+      <w:pPr>
+        <w:rPr>
+          <w:color w:val="000000" w:themeColor="text1"/>
+          <w:lang w:val="fr-FR"/>
+        </w:rPr>
+      </w:pPr>
     </w:p>
     <w:p>
       <w:pPr>
@@ -344,17 +397,8 @@
           <w:color w:val="000000" w:themeColor="text1"/>
           <w:lang w:val="fr-FR"/>
         </w:rPr>
-        <w:t xml:space="preserve">DEF PROC </w:t>
-      </w:r>
-      <w:proofErr w:type="gramStart"/>
-      <w:r>
-        <w:rPr>
-          <w:color w:val="000000" w:themeColor="text1"/>
-          <w:lang w:val="fr-FR"/>
-        </w:rPr>
-        <w:t>REMPLIR(</w:t>
-      </w:r>
-      <w:proofErr w:type="gramEnd"/>
+        <w:t>DEF PROC REMPLIR(</w:t>
+      </w:r>
       <w:r>
         <w:rPr>
           <w:color w:val="000000" w:themeColor="text1"/>
@@ -412,6 +456,71 @@
       </w:pPr>
       <w:r>
         <w:rPr>
+          <w:noProof/>
+          <w:color w:val="000000" w:themeColor="text1"/>
+          <w:lang w:val="fr-FR"/>
+        </w:rPr>
+        <mc:AlternateContent>
+          <mc:Choice Requires="wps">
+            <w:drawing>
+              <wp:anchor distT="0" distB="0" distL="114300" distR="114300" simplePos="0" relativeHeight="251670528" behindDoc="0" locked="0" layoutInCell="1" allowOverlap="1" wp14:anchorId="520761D5" wp14:editId="1F82E61E">
+                <wp:simplePos x="0" y="0"/>
+                <wp:positionH relativeFrom="column">
+                  <wp:posOffset>488950</wp:posOffset>
+                </wp:positionH>
+                <wp:positionV relativeFrom="paragraph">
+                  <wp:posOffset>160655</wp:posOffset>
+                </wp:positionV>
+                <wp:extent cx="0" cy="774700"/>
+                <wp:effectExtent l="0" t="0" r="38100" b="25400"/>
+                <wp:wrapNone/>
+                <wp:docPr id="15" name="Straight Connector 15"/>
+                <wp:cNvGraphicFramePr/>
+                <a:graphic xmlns:a="http://schemas.openxmlformats.org/drawingml/2006/main">
+                  <a:graphicData uri="http://schemas.microsoft.com/office/word/2010/wordprocessingShape">
+                    <wps:wsp>
+                      <wps:cNvCnPr/>
+                      <wps:spPr>
+                        <a:xfrm>
+                          <a:off x="0" y="0"/>
+                          <a:ext cx="0" cy="774700"/>
+                        </a:xfrm>
+                        <a:prstGeom prst="line">
+                          <a:avLst/>
+                        </a:prstGeom>
+                      </wps:spPr>
+                      <wps:style>
+                        <a:lnRef idx="1">
+                          <a:schemeClr val="dk1"/>
+                        </a:lnRef>
+                        <a:fillRef idx="0">
+                          <a:schemeClr val="dk1"/>
+                        </a:fillRef>
+                        <a:effectRef idx="0">
+                          <a:schemeClr val="dk1"/>
+                        </a:effectRef>
+                        <a:fontRef idx="minor">
+                          <a:schemeClr val="tx1"/>
+                        </a:fontRef>
+                      </wps:style>
+                      <wps:bodyPr/>
+                    </wps:wsp>
+                  </a:graphicData>
+                </a:graphic>
+              </wp:anchor>
+            </w:drawing>
+          </mc:Choice>
+          <mc:Fallback>
+            <w:pict>
+              <v:line w14:anchorId="19940CB4" id="Straight Connector 15" o:spid="_x0000_s1026" style="position:absolute;z-index:251670528;visibility:visible;mso-wrap-style:square;mso-wrap-distance-left:9pt;mso-wrap-distance-top:0;mso-wrap-distance-right:9pt;mso-wrap-distance-bottom:0;mso-position-horizontal:absolute;mso-position-horizontal-relative:text;mso-position-vertical:absolute;mso-position-vertical-relative:text" from="38.5pt,12.65pt" to="38.5pt,73.65pt" o:gfxdata="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" strokecolor="black [3200]" strokeweight=".5pt">
+                <v:stroke joinstyle="miter"/>
+              </v:line>
+            </w:pict>
+          </mc:Fallback>
+        </mc:AlternateContent>
+      </w:r>
+      <w:r>
+        <w:rPr>
           <w:color w:val="000000" w:themeColor="text1"/>
           <w:lang w:val="fr-FR"/>
         </w:rPr>
@@ -431,23 +540,7 @@
           <w:color w:val="000000" w:themeColor="text1"/>
           <w:lang w:val="fr-FR"/>
         </w:rPr>
-        <w:t xml:space="preserve">    </w:t>
-      </w:r>
-      <w:proofErr w:type="gramStart"/>
-      <w:r>
-        <w:rPr>
-          <w:color w:val="000000" w:themeColor="text1"/>
-          <w:lang w:val="fr-FR"/>
-        </w:rPr>
-        <w:t>Ecrire(</w:t>
-      </w:r>
-      <w:proofErr w:type="gramEnd"/>
-      <w:r>
-        <w:rPr>
-          <w:color w:val="000000" w:themeColor="text1"/>
-          <w:lang w:val="fr-FR"/>
-        </w:rPr>
-        <w:t>‘’Veuillez Saisir L : ‘’) ;</w:t>
+        <w:t xml:space="preserve">    Ecrire(‘’Veuillez Saisir L : ‘’) ;</w:t>
       </w:r>
     </w:p>
     <w:p>
@@ -479,23 +572,7 @@
           <w:color w:val="000000" w:themeColor="text1"/>
           <w:lang w:val="fr-FR"/>
         </w:rPr>
-        <w:t xml:space="preserve">    </w:t>
-      </w:r>
-      <w:proofErr w:type="gramStart"/>
-      <w:r>
-        <w:rPr>
-          <w:color w:val="000000" w:themeColor="text1"/>
-          <w:lang w:val="fr-FR"/>
-        </w:rPr>
-        <w:t>Ecrire(</w:t>
-      </w:r>
-      <w:proofErr w:type="gramEnd"/>
-      <w:r>
-        <w:rPr>
-          <w:color w:val="000000" w:themeColor="text1"/>
-          <w:lang w:val="fr-FR"/>
-        </w:rPr>
-        <w:t>‘’Veuillez Saisir C : ’’)</w:t>
+        <w:t xml:space="preserve">    Ecrire(‘’Veuillez Saisir C : ’’)</w:t>
       </w:r>
     </w:p>
     <w:p>
@@ -534,23 +611,7 @@
           <w:color w:val="000000" w:themeColor="text1"/>
           <w:lang w:val="fr-FR"/>
         </w:rPr>
-        <w:t>(L dans (</w:t>
-      </w:r>
-      <w:proofErr w:type="gramStart"/>
-      <w:r>
-        <w:rPr>
-          <w:color w:val="000000" w:themeColor="text1"/>
-          <w:lang w:val="fr-FR"/>
-        </w:rPr>
-        <w:t>5..</w:t>
-      </w:r>
-      <w:proofErr w:type="gramEnd"/>
-      <w:r>
-        <w:rPr>
-          <w:color w:val="000000" w:themeColor="text1"/>
-          <w:lang w:val="fr-FR"/>
-        </w:rPr>
-        <w:t>C]) et (C dans [L..32])</w:t>
+        <w:t>(L dans (5..C]) et (C dans [L..32])</w:t>
       </w:r>
     </w:p>
     <w:p>
@@ -567,36 +628,150 @@
       </w:pPr>
       <w:r>
         <w:rPr>
-          <w:color w:val="000000" w:themeColor="text1"/>
-          <w:lang w:val="fr-FR"/>
-        </w:rPr>
-        <w:t xml:space="preserve">Pour i de 1 à </w:t>
-      </w:r>
-      <w:proofErr w:type="spellStart"/>
-      <w:r>
-        <w:rPr>
-          <w:color w:val="000000" w:themeColor="text1"/>
-          <w:lang w:val="fr-FR"/>
-        </w:rPr>
-        <w:t>L</w:t>
-      </w:r>
-      <w:proofErr w:type="spellEnd"/>
-      <w:r>
-        <w:rPr>
-          <w:color w:val="000000" w:themeColor="text1"/>
-          <w:lang w:val="fr-FR"/>
-        </w:rPr>
-        <w:t xml:space="preserve"> faire</w:t>
-      </w:r>
-    </w:p>
-    <w:p>
-      <w:pPr>
-        <w:pStyle w:val="ListParagraph"/>
-        <w:rPr>
-          <w:color w:val="000000" w:themeColor="text1"/>
-          <w:lang w:val="fr-FR"/>
-        </w:rPr>
-      </w:pPr>
+          <w:noProof/>
+          <w:color w:val="000000" w:themeColor="text1"/>
+          <w:lang w:val="fr-FR"/>
+        </w:rPr>
+        <mc:AlternateContent>
+          <mc:Choice Requires="wps">
+            <w:drawing>
+              <wp:anchor distT="0" distB="0" distL="114300" distR="114300" simplePos="0" relativeHeight="251671552" behindDoc="0" locked="0" layoutInCell="1" allowOverlap="1" wp14:anchorId="12DF55A3" wp14:editId="42FFBA17">
+                <wp:simplePos x="0" y="0"/>
+                <wp:positionH relativeFrom="column">
+                  <wp:posOffset>482600</wp:posOffset>
+                </wp:positionH>
+                <wp:positionV relativeFrom="paragraph">
+                  <wp:posOffset>167640</wp:posOffset>
+                </wp:positionV>
+                <wp:extent cx="0" cy="571500"/>
+                <wp:effectExtent l="0" t="0" r="38100" b="19050"/>
+                <wp:wrapNone/>
+                <wp:docPr id="16" name="Straight Connector 16"/>
+                <wp:cNvGraphicFramePr/>
+                <a:graphic xmlns:a="http://schemas.openxmlformats.org/drawingml/2006/main">
+                  <a:graphicData uri="http://schemas.microsoft.com/office/word/2010/wordprocessingShape">
+                    <wps:wsp>
+                      <wps:cNvCnPr/>
+                      <wps:spPr>
+                        <a:xfrm>
+                          <a:off x="0" y="0"/>
+                          <a:ext cx="0" cy="571500"/>
+                        </a:xfrm>
+                        <a:prstGeom prst="line">
+                          <a:avLst/>
+                        </a:prstGeom>
+                      </wps:spPr>
+                      <wps:style>
+                        <a:lnRef idx="1">
+                          <a:schemeClr val="dk1"/>
+                        </a:lnRef>
+                        <a:fillRef idx="0">
+                          <a:schemeClr val="dk1"/>
+                        </a:fillRef>
+                        <a:effectRef idx="0">
+                          <a:schemeClr val="dk1"/>
+                        </a:effectRef>
+                        <a:fontRef idx="minor">
+                          <a:schemeClr val="tx1"/>
+                        </a:fontRef>
+                      </wps:style>
+                      <wps:bodyPr/>
+                    </wps:wsp>
+                  </a:graphicData>
+                </a:graphic>
+              </wp:anchor>
+            </w:drawing>
+          </mc:Choice>
+          <mc:Fallback>
+            <w:pict>
+              <v:line w14:anchorId="671D1E97" id="Straight Connector 16" o:spid="_x0000_s1026" style="position:absolute;z-index:251671552;visibility:visible;mso-wrap-style:square;mso-wrap-distance-left:9pt;mso-wrap-distance-top:0;mso-wrap-distance-right:9pt;mso-wrap-distance-bottom:0;mso-position-horizontal:absolute;mso-position-horizontal-relative:text;mso-position-vertical:absolute;mso-position-vertical-relative:text" from="38pt,13.2pt" to="38pt,58.2pt" o:gfxdata="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" strokecolor="black [3200]" strokeweight=".5pt">
+                <v:stroke joinstyle="miter"/>
+              </v:line>
+            </w:pict>
+          </mc:Fallback>
+        </mc:AlternateContent>
+      </w:r>
+      <w:r>
+        <w:rPr>
+          <w:color w:val="000000" w:themeColor="text1"/>
+          <w:lang w:val="fr-FR"/>
+        </w:rPr>
+        <w:t>Pour i de 1 à L faire</w:t>
+      </w:r>
+    </w:p>
+    <w:p>
+      <w:pPr>
+        <w:pStyle w:val="ListParagraph"/>
+        <w:rPr>
+          <w:color w:val="000000" w:themeColor="text1"/>
+          <w:lang w:val="fr-FR"/>
+        </w:rPr>
+      </w:pPr>
+      <w:r>
+        <w:rPr>
+          <w:noProof/>
+          <w:color w:val="000000" w:themeColor="text1"/>
+          <w:lang w:val="fr-FR"/>
+        </w:rPr>
+        <mc:AlternateContent>
+          <mc:Choice Requires="wps">
+            <w:drawing>
+              <wp:anchor distT="0" distB="0" distL="114300" distR="114300" simplePos="0" relativeHeight="251672576" behindDoc="0" locked="0" layoutInCell="1" allowOverlap="1" wp14:anchorId="01415615" wp14:editId="783A309E">
+                <wp:simplePos x="0" y="0"/>
+                <wp:positionH relativeFrom="column">
+                  <wp:posOffset>609600</wp:posOffset>
+                </wp:positionH>
+                <wp:positionV relativeFrom="paragraph">
+                  <wp:posOffset>167640</wp:posOffset>
+                </wp:positionV>
+                <wp:extent cx="0" cy="228600"/>
+                <wp:effectExtent l="0" t="0" r="38100" b="19050"/>
+                <wp:wrapNone/>
+                <wp:docPr id="17" name="Straight Connector 17"/>
+                <wp:cNvGraphicFramePr/>
+                <a:graphic xmlns:a="http://schemas.openxmlformats.org/drawingml/2006/main">
+                  <a:graphicData uri="http://schemas.microsoft.com/office/word/2010/wordprocessingShape">
+                    <wps:wsp>
+                      <wps:cNvCnPr/>
+                      <wps:spPr>
+                        <a:xfrm>
+                          <a:off x="0" y="0"/>
+                          <a:ext cx="0" cy="228600"/>
+                        </a:xfrm>
+                        <a:prstGeom prst="line">
+                          <a:avLst/>
+                        </a:prstGeom>
+                      </wps:spPr>
+                      <wps:style>
+                        <a:lnRef idx="1">
+                          <a:schemeClr val="dk1"/>
+                        </a:lnRef>
+                        <a:fillRef idx="0">
+                          <a:schemeClr val="dk1"/>
+                        </a:fillRef>
+                        <a:effectRef idx="0">
+                          <a:schemeClr val="dk1"/>
+                        </a:effectRef>
+                        <a:fontRef idx="minor">
+                          <a:schemeClr val="tx1"/>
+                        </a:fontRef>
+                      </wps:style>
+                      <wps:bodyPr/>
+                    </wps:wsp>
+                  </a:graphicData>
+                </a:graphic>
+              </wp:anchor>
+            </w:drawing>
+          </mc:Choice>
+          <mc:Fallback>
+            <w:pict>
+              <v:line w14:anchorId="076D0E8F" id="Straight Connector 17" o:spid="_x0000_s1026" style="position:absolute;z-index:251672576;visibility:visible;mso-wrap-style:square;mso-wrap-distance-left:9pt;mso-wrap-distance-top:0;mso-wrap-distance-right:9pt;mso-wrap-distance-bottom:0;mso-position-horizontal:absolute;mso-position-horizontal-relative:text;mso-position-vertical:absolute;mso-position-vertical-relative:text" from="48pt,13.2pt" to="48pt,31.2pt" o:gfxdata="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" strokecolor="black [3200]" strokeweight=".5pt">
+                <v:stroke joinstyle="miter"/>
+              </v:line>
+            </w:pict>
+          </mc:Fallback>
+        </mc:AlternateContent>
+      </w:r>
       <w:r>
         <w:rPr>
           <w:color w:val="000000" w:themeColor="text1"/>
@@ -615,6 +790,7 @@
       <w:r>
         <w:rPr>
           <w:color w:val="000000" w:themeColor="text1"/>
+          <w:lang w:val="fr-FR"/>
         </w:rPr>
         <w:t xml:space="preserve">        </w:t>
       </w:r>
@@ -622,52 +798,22 @@
         <w:rPr>
           <w:color w:val="000000" w:themeColor="text1"/>
         </w:rPr>
-        <w:t>M[</w:t>
-      </w:r>
-      <w:proofErr w:type="spellStart"/>
-      <w:proofErr w:type="gramStart"/>
-      <w:r>
-        <w:rPr>
-          <w:color w:val="000000" w:themeColor="text1"/>
-        </w:rPr>
-        <w:t>i,j</w:t>
-      </w:r>
-      <w:proofErr w:type="spellEnd"/>
-      <w:proofErr w:type="gramEnd"/>
-      <w:r>
-        <w:rPr>
-          <w:color w:val="000000" w:themeColor="text1"/>
-        </w:rPr>
-        <w:t>] := CHK(Bin(</w:t>
-      </w:r>
-      <w:proofErr w:type="spellStart"/>
-      <w:r>
-        <w:rPr>
-          <w:color w:val="000000" w:themeColor="text1"/>
-        </w:rPr>
-        <w:t>i</w:t>
-      </w:r>
-      <w:proofErr w:type="spellEnd"/>
-      <w:r>
-        <w:rPr>
-          <w:color w:val="000000" w:themeColor="text1"/>
-        </w:rPr>
-        <w:t>),Bin(j)) ;</w:t>
-      </w:r>
-    </w:p>
-    <w:p>
-      <w:pPr>
-        <w:pStyle w:val="ListParagraph"/>
-        <w:rPr>
-          <w:color w:val="000000" w:themeColor="text1"/>
-          <w:lang w:val="fr-FR"/>
-        </w:rPr>
-      </w:pPr>
-      <w:r>
-        <w:rPr>
-          <w:color w:val="000000" w:themeColor="text1"/>
-        </w:rPr>
-        <w:t xml:space="preserve">     </w:t>
+        <w:t>M[i,j] := CHK(Bin(i),Bin(j)) ;</w:t>
+      </w:r>
+    </w:p>
+    <w:p>
+      <w:pPr>
+        <w:pStyle w:val="ListParagraph"/>
+        <w:rPr>
+          <w:color w:val="000000" w:themeColor="text1"/>
+          <w:lang w:val="fr-FR"/>
+        </w:rPr>
+      </w:pPr>
+      <w:r>
+        <w:rPr>
+          <w:color w:val="000000" w:themeColor="text1"/>
+        </w:rPr>
+        <w:t xml:space="preserve">    </w:t>
       </w:r>
       <w:r>
         <w:rPr>
@@ -716,6 +862,134 @@
     <w:p>
       <w:pPr>
         <w:pStyle w:val="ListParagraph"/>
+        <w:rPr>
+          <w:color w:val="000000" w:themeColor="text1"/>
+          <w:lang w:val="fr-FR"/>
+        </w:rPr>
+      </w:pPr>
+    </w:p>
+    <w:tbl>
+      <w:tblPr>
+        <w:tblStyle w:val="GridTable1Light"/>
+        <w:tblW w:w="0" w:type="auto"/>
+        <w:tblLook w:val="04A0" w:firstRow="1" w:lastRow="0" w:firstColumn="1" w:lastColumn="0" w:noHBand="0" w:noVBand="1"/>
+      </w:tblPr>
+      <w:tblGrid>
+        <w:gridCol w:w="4675"/>
+        <w:gridCol w:w="4675"/>
+      </w:tblGrid>
+      <w:tr>
+        <w:trPr>
+          <w:cnfStyle w:val="100000000000" w:firstRow="1" w:lastRow="0" w:firstColumn="0" w:lastColumn="0" w:oddVBand="0" w:evenVBand="0" w:oddHBand="0" w:evenHBand="0" w:firstRowFirstColumn="0" w:firstRowLastColumn="0" w:lastRowFirstColumn="0" w:lastRowLastColumn="0"/>
+        </w:trPr>
+        <w:tc>
+          <w:tcPr>
+            <w:cnfStyle w:val="001000000000" w:firstRow="0" w:lastRow="0" w:firstColumn="1" w:lastColumn="0" w:oddVBand="0" w:evenVBand="0" w:oddHBand="0" w:evenHBand="0" w:firstRowFirstColumn="0" w:firstRowLastColumn="0" w:lastRowFirstColumn="0" w:lastRowLastColumn="0"/>
+            <w:tcW w:w="4675" w:type="dxa"/>
+          </w:tcPr>
+          <w:p>
+            <w:pPr>
+              <w:pStyle w:val="ListParagraph"/>
+              <w:ind w:left="0"/>
+              <w:rPr>
+                <w:color w:val="000000" w:themeColor="text1"/>
+                <w:lang w:val="fr-FR"/>
+              </w:rPr>
+            </w:pPr>
+            <w:r>
+              <w:rPr>
+                <w:color w:val="000000" w:themeColor="text1"/>
+                <w:lang w:val="fr-FR"/>
+              </w:rPr>
+              <w:t>Objet</w:t>
+            </w:r>
+          </w:p>
+        </w:tc>
+        <w:tc>
+          <w:tcPr>
+            <w:tcW w:w="4675" w:type="dxa"/>
+          </w:tcPr>
+          <w:p>
+            <w:pPr>
+              <w:pStyle w:val="ListParagraph"/>
+              <w:ind w:left="0"/>
+              <w:cnfStyle w:val="100000000000" w:firstRow="1" w:lastRow="0" w:firstColumn="0" w:lastColumn="0" w:oddVBand="0" w:evenVBand="0" w:oddHBand="0" w:evenHBand="0" w:firstRowFirstColumn="0" w:firstRowLastColumn="0" w:lastRowFirstColumn="0" w:lastRowLastColumn="0"/>
+              <w:rPr>
+                <w:color w:val="000000" w:themeColor="text1"/>
+                <w:lang w:val="fr-FR"/>
+              </w:rPr>
+            </w:pPr>
+            <w:r>
+              <w:rPr>
+                <w:color w:val="000000" w:themeColor="text1"/>
+                <w:lang w:val="fr-FR"/>
+              </w:rPr>
+              <w:t>Nature</w:t>
+            </w:r>
+          </w:p>
+        </w:tc>
+      </w:tr>
+      <w:tr>
+        <w:tc>
+          <w:tcPr>
+            <w:cnfStyle w:val="001000000000" w:firstRow="0" w:lastRow="0" w:firstColumn="1" w:lastColumn="0" w:oddVBand="0" w:evenVBand="0" w:oddHBand="0" w:evenHBand="0" w:firstRowFirstColumn="0" w:firstRowLastColumn="0" w:lastRowFirstColumn="0" w:lastRowLastColumn="0"/>
+            <w:tcW w:w="4675" w:type="dxa"/>
+          </w:tcPr>
+          <w:p>
+            <w:pPr>
+              <w:pStyle w:val="ListParagraph"/>
+              <w:ind w:left="0"/>
+              <w:rPr>
+                <w:color w:val="000000" w:themeColor="text1"/>
+                <w:lang w:val="fr-FR"/>
+              </w:rPr>
+            </w:pPr>
+            <w:r>
+              <w:rPr>
+                <w:color w:val="000000" w:themeColor="text1"/>
+                <w:lang w:val="fr-FR"/>
+              </w:rPr>
+              <w:t>I,j</w:t>
+            </w:r>
+          </w:p>
+        </w:tc>
+        <w:tc>
+          <w:tcPr>
+            <w:tcW w:w="4675" w:type="dxa"/>
+          </w:tcPr>
+          <w:p>
+            <w:pPr>
+              <w:pStyle w:val="ListParagraph"/>
+              <w:ind w:left="0"/>
+              <w:cnfStyle w:val="000000000000" w:firstRow="0" w:lastRow="0" w:firstColumn="0" w:lastColumn="0" w:oddVBand="0" w:evenVBand="0" w:oddHBand="0" w:evenHBand="0" w:firstRowFirstColumn="0" w:firstRowLastColumn="0" w:lastRowFirstColumn="0" w:lastRowLastColumn="0"/>
+              <w:rPr>
+                <w:color w:val="000000" w:themeColor="text1"/>
+                <w:lang w:val="fr-FR"/>
+              </w:rPr>
+            </w:pPr>
+            <w:r>
+              <w:rPr>
+                <w:color w:val="000000" w:themeColor="text1"/>
+                <w:lang w:val="fr-FR"/>
+              </w:rPr>
+              <w:t>Entier</w:t>
+            </w:r>
+          </w:p>
+        </w:tc>
+      </w:tr>
+    </w:tbl>
+    <w:p>
+      <w:pPr>
+        <w:pStyle w:val="ListParagraph"/>
+        <w:rPr>
+          <w:color w:val="000000" w:themeColor="text1"/>
+          <w:lang w:val="fr-FR"/>
+        </w:rPr>
+      </w:pPr>
+    </w:p>
+    <w:p>
+      <w:pPr>
+        <w:pStyle w:val="ListParagraph"/>
         <w:numPr>
           <w:ilvl w:val="0"/>
           <w:numId w:val="8"/>
@@ -728,50 +1002,14 @@
         <w:rPr>
           <w:color w:val="000000" w:themeColor="text1"/>
         </w:rPr>
-        <w:t xml:space="preserve">DEF FN </w:t>
-      </w:r>
-      <w:proofErr w:type="gramStart"/>
-      <w:r>
-        <w:rPr>
-          <w:color w:val="000000" w:themeColor="text1"/>
-        </w:rPr>
-        <w:t>CHK(</w:t>
-      </w:r>
-      <w:proofErr w:type="gramEnd"/>
-      <w:r>
-        <w:rPr>
-          <w:color w:val="000000" w:themeColor="text1"/>
-        </w:rPr>
-        <w:t xml:space="preserve">ch1,ch2 : </w:t>
-      </w:r>
-      <w:proofErr w:type="spellStart"/>
-      <w:r>
-        <w:rPr>
-          <w:color w:val="000000" w:themeColor="text1"/>
-        </w:rPr>
-        <w:t>chaine</w:t>
-      </w:r>
-      <w:proofErr w:type="spellEnd"/>
-      <w:r>
-        <w:rPr>
-          <w:color w:val="000000" w:themeColor="text1"/>
-        </w:rPr>
-        <w:t>) :</w:t>
-      </w:r>
-      <w:r>
-        <w:rPr>
-          <w:color w:val="000000" w:themeColor="text1"/>
-        </w:rPr>
-        <w:t xml:space="preserve"> </w:t>
-      </w:r>
-      <w:proofErr w:type="spellStart"/>
-      <w:r>
-        <w:rPr>
-          <w:color w:val="000000" w:themeColor="text1"/>
-        </w:rPr>
-        <w:t>entier</w:t>
-      </w:r>
-      <w:proofErr w:type="spellEnd"/>
+        <w:t>DEF FN CHK(ch1,ch2 : chaine) :</w:t>
+      </w:r>
+      <w:r>
+        <w:rPr>
+          <w:color w:val="000000" w:themeColor="text1"/>
+        </w:rPr>
+        <w:t xml:space="preserve"> entier</w:t>
+      </w:r>
     </w:p>
     <w:p>
       <w:pPr>
@@ -787,6 +1025,71 @@
       </w:pPr>
       <w:r>
         <w:rPr>
+          <w:noProof/>
+          <w:color w:val="000000" w:themeColor="text1"/>
+          <w:lang w:val="fr-FR"/>
+        </w:rPr>
+        <mc:AlternateContent>
+          <mc:Choice Requires="wps">
+            <w:drawing>
+              <wp:anchor distT="0" distB="0" distL="114300" distR="114300" simplePos="0" relativeHeight="251669504" behindDoc="0" locked="0" layoutInCell="1" allowOverlap="1" wp14:anchorId="0A08FE84" wp14:editId="5DF24BE1">
+                <wp:simplePos x="0" y="0"/>
+                <wp:positionH relativeFrom="column">
+                  <wp:posOffset>488950</wp:posOffset>
+                </wp:positionH>
+                <wp:positionV relativeFrom="paragraph">
+                  <wp:posOffset>158115</wp:posOffset>
+                </wp:positionV>
+                <wp:extent cx="0" cy="203200"/>
+                <wp:effectExtent l="0" t="0" r="38100" b="25400"/>
+                <wp:wrapNone/>
+                <wp:docPr id="14" name="Straight Connector 14"/>
+                <wp:cNvGraphicFramePr/>
+                <a:graphic xmlns:a="http://schemas.openxmlformats.org/drawingml/2006/main">
+                  <a:graphicData uri="http://schemas.microsoft.com/office/word/2010/wordprocessingShape">
+                    <wps:wsp>
+                      <wps:cNvCnPr/>
+                      <wps:spPr>
+                        <a:xfrm>
+                          <a:off x="0" y="0"/>
+                          <a:ext cx="0" cy="203200"/>
+                        </a:xfrm>
+                        <a:prstGeom prst="line">
+                          <a:avLst/>
+                        </a:prstGeom>
+                      </wps:spPr>
+                      <wps:style>
+                        <a:lnRef idx="1">
+                          <a:schemeClr val="dk1"/>
+                        </a:lnRef>
+                        <a:fillRef idx="0">
+                          <a:schemeClr val="dk1"/>
+                        </a:fillRef>
+                        <a:effectRef idx="0">
+                          <a:schemeClr val="dk1"/>
+                        </a:effectRef>
+                        <a:fontRef idx="minor">
+                          <a:schemeClr val="tx1"/>
+                        </a:fontRef>
+                      </wps:style>
+                      <wps:bodyPr/>
+                    </wps:wsp>
+                  </a:graphicData>
+                </a:graphic>
+              </wp:anchor>
+            </w:drawing>
+          </mc:Choice>
+          <mc:Fallback>
+            <w:pict>
+              <v:line w14:anchorId="3C7EEC86" id="Straight Connector 14" o:spid="_x0000_s1026" style="position:absolute;z-index:251669504;visibility:visible;mso-wrap-style:square;mso-wrap-distance-left:9pt;mso-wrap-distance-top:0;mso-wrap-distance-right:9pt;mso-wrap-distance-bottom:0;mso-position-horizontal:absolute;mso-position-horizontal-relative:text;mso-position-vertical:absolute;mso-position-vertical-relative:text" from="38.5pt,12.45pt" to="38.5pt,28.45pt" o:gfxdata="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" strokecolor="black [3200]" strokeweight=".5pt">
+                <v:stroke joinstyle="miter"/>
+              </v:line>
+            </w:pict>
+          </mc:Fallback>
+        </mc:AlternateContent>
+      </w:r>
+      <w:r>
+        <w:rPr>
           <w:color w:val="000000" w:themeColor="text1"/>
           <w:lang w:val="fr-FR"/>
         </w:rPr>
@@ -819,6 +1122,77 @@
       </w:pPr>
       <w:r>
         <w:rPr>
+          <w:noProof/>
+          <w:color w:val="000000" w:themeColor="text1"/>
+          <w:lang w:val="fr-FR"/>
+        </w:rPr>
+        <mc:AlternateContent>
+          <mc:Choice Requires="wps">
+            <w:drawing>
+              <wp:anchor distT="0" distB="0" distL="114300" distR="114300" simplePos="0" relativeHeight="251667456" behindDoc="0" locked="0" layoutInCell="1" allowOverlap="1" wp14:anchorId="545EEE77" wp14:editId="677C0F1C">
+                <wp:simplePos x="0" y="0"/>
+                <wp:positionH relativeFrom="column">
+                  <wp:posOffset>476250</wp:posOffset>
+                </wp:positionH>
+                <wp:positionV relativeFrom="paragraph">
+                  <wp:posOffset>189865</wp:posOffset>
+                </wp:positionV>
+                <wp:extent cx="0" cy="1016000"/>
+                <wp:effectExtent l="0" t="0" r="38100" b="31750"/>
+                <wp:wrapNone/>
+                <wp:docPr id="12" name="Straight Connector 12"/>
+                <wp:cNvGraphicFramePr/>
+                <a:graphic xmlns:a="http://schemas.openxmlformats.org/drawingml/2006/main">
+                  <a:graphicData uri="http://schemas.microsoft.com/office/word/2010/wordprocessingShape">
+                    <wps:wsp>
+                      <wps:cNvCnPr/>
+                      <wps:spPr>
+                        <a:xfrm>
+                          <a:off x="0" y="0"/>
+                          <a:ext cx="0" cy="1016000"/>
+                        </a:xfrm>
+                        <a:prstGeom prst="line">
+                          <a:avLst/>
+                        </a:prstGeom>
+                      </wps:spPr>
+                      <wps:style>
+                        <a:lnRef idx="1">
+                          <a:schemeClr val="dk1"/>
+                        </a:lnRef>
+                        <a:fillRef idx="0">
+                          <a:schemeClr val="dk1"/>
+                        </a:fillRef>
+                        <a:effectRef idx="0">
+                          <a:schemeClr val="dk1"/>
+                        </a:effectRef>
+                        <a:fontRef idx="minor">
+                          <a:schemeClr val="tx1"/>
+                        </a:fontRef>
+                      </wps:style>
+                      <wps:bodyPr/>
+                    </wps:wsp>
+                  </a:graphicData>
+                </a:graphic>
+                <wp14:sizeRelH relativeFrom="margin">
+                  <wp14:pctWidth>0</wp14:pctWidth>
+                </wp14:sizeRelH>
+                <wp14:sizeRelV relativeFrom="margin">
+                  <wp14:pctHeight>0</wp14:pctHeight>
+                </wp14:sizeRelV>
+              </wp:anchor>
+            </w:drawing>
+          </mc:Choice>
+          <mc:Fallback>
+            <w:pict>
+              <v:line w14:anchorId="3FCF53E5" id="Straight Connector 12" o:spid="_x0000_s1026" style="position:absolute;z-index:251667456;visibility:visible;mso-wrap-style:square;mso-width-percent:0;mso-height-percent:0;mso-wrap-distance-left:9pt;mso-wrap-distance-top:0;mso-wrap-distance-right:9pt;mso-wrap-distance-bottom:0;mso-position-horizontal:absolute;mso-position-horizontal-relative:text;mso-position-vertical:absolute;mso-position-vertical-relative:text;mso-width-percent:0;mso-height-percent:0;mso-width-relative:margin;mso-height-relative:margin" from="37.5pt,14.95pt" to="37.5pt,94.95pt" o:gfxdata="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" strokecolor="black [3200]" strokeweight=".5pt">
+                <v:stroke joinstyle="miter"/>
+              </v:line>
+            </w:pict>
+          </mc:Fallback>
+        </mc:AlternateContent>
+      </w:r>
+      <w:r>
+        <w:rPr>
           <w:color w:val="000000" w:themeColor="text1"/>
           <w:lang w:val="fr-FR"/>
         </w:rPr>
@@ -833,6 +1207,72 @@
           <w:lang w:val="fr-FR"/>
         </w:rPr>
       </w:pPr>
+      <w:r>
+        <w:rPr>
+          <w:noProof/>
+          <w:color w:val="000000" w:themeColor="text1"/>
+          <w:lang w:val="fr-FR"/>
+        </w:rPr>
+        <w:lastRenderedPageBreak/>
+        <mc:AlternateContent>
+          <mc:Choice Requires="wps">
+            <w:drawing>
+              <wp:anchor distT="0" distB="0" distL="114300" distR="114300" simplePos="0" relativeHeight="251668480" behindDoc="0" locked="0" layoutInCell="1" allowOverlap="1" wp14:anchorId="3199BF70" wp14:editId="1D5C90B2">
+                <wp:simplePos x="0" y="0"/>
+                <wp:positionH relativeFrom="column">
+                  <wp:posOffset>476250</wp:posOffset>
+                </wp:positionH>
+                <wp:positionV relativeFrom="paragraph">
+                  <wp:posOffset>-914400</wp:posOffset>
+                </wp:positionV>
+                <wp:extent cx="0" cy="1073150"/>
+                <wp:effectExtent l="0" t="0" r="38100" b="31750"/>
+                <wp:wrapNone/>
+                <wp:docPr id="13" name="Straight Connector 13"/>
+                <wp:cNvGraphicFramePr/>
+                <a:graphic xmlns:a="http://schemas.openxmlformats.org/drawingml/2006/main">
+                  <a:graphicData uri="http://schemas.microsoft.com/office/word/2010/wordprocessingShape">
+                    <wps:wsp>
+                      <wps:cNvCnPr/>
+                      <wps:spPr>
+                        <a:xfrm>
+                          <a:off x="0" y="0"/>
+                          <a:ext cx="0" cy="1073150"/>
+                        </a:xfrm>
+                        <a:prstGeom prst="line">
+                          <a:avLst/>
+                        </a:prstGeom>
+                      </wps:spPr>
+                      <wps:style>
+                        <a:lnRef idx="1">
+                          <a:schemeClr val="dk1"/>
+                        </a:lnRef>
+                        <a:fillRef idx="0">
+                          <a:schemeClr val="dk1"/>
+                        </a:fillRef>
+                        <a:effectRef idx="0">
+                          <a:schemeClr val="dk1"/>
+                        </a:effectRef>
+                        <a:fontRef idx="minor">
+                          <a:schemeClr val="tx1"/>
+                        </a:fontRef>
+                      </wps:style>
+                      <wps:bodyPr/>
+                    </wps:wsp>
+                  </a:graphicData>
+                </a:graphic>
+              </wp:anchor>
+            </w:drawing>
+          </mc:Choice>
+          <mc:Fallback>
+            <w:pict>
+              <v:line w14:anchorId="0EAE0A64" id="Straight Connector 13" o:spid="_x0000_s1026" style="position:absolute;z-index:251668480;visibility:visible;mso-wrap-style:square;mso-wrap-distance-left:9pt;mso-wrap-distance-top:0;mso-wrap-distance-right:9pt;mso-wrap-distance-bottom:0;mso-position-horizontal:absolute;mso-position-horizontal-relative:text;mso-position-vertical:absolute;mso-position-vertical-relative:text" from="37.5pt,-1in" to="37.5pt,12.5pt" o:gfxdata="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" strokecolor="black [3200]" strokeweight=".5pt">
+                <v:stroke joinstyle="miter"/>
+              </v:line>
+            </w:pict>
+          </mc:Fallback>
+        </mc:AlternateContent>
+      </w:r>
       <w:r>
         <w:rPr>
           <w:color w:val="000000" w:themeColor="text1"/>
@@ -887,6 +1327,71 @@
       </w:pPr>
       <w:r>
         <w:rPr>
+          <w:noProof/>
+          <w:color w:val="000000" w:themeColor="text1"/>
+          <w:lang w:val="fr-FR"/>
+        </w:rPr>
+        <mc:AlternateContent>
+          <mc:Choice Requires="wps">
+            <w:drawing>
+              <wp:anchor distT="0" distB="0" distL="114300" distR="114300" simplePos="0" relativeHeight="251666432" behindDoc="0" locked="0" layoutInCell="1" allowOverlap="1" wp14:anchorId="4F6662F1" wp14:editId="5E49E816">
+                <wp:simplePos x="0" y="0"/>
+                <wp:positionH relativeFrom="column">
+                  <wp:posOffset>495300</wp:posOffset>
+                </wp:positionH>
+                <wp:positionV relativeFrom="paragraph">
+                  <wp:posOffset>6985</wp:posOffset>
+                </wp:positionV>
+                <wp:extent cx="0" cy="374650"/>
+                <wp:effectExtent l="0" t="0" r="38100" b="25400"/>
+                <wp:wrapNone/>
+                <wp:docPr id="11" name="Straight Connector 11"/>
+                <wp:cNvGraphicFramePr/>
+                <a:graphic xmlns:a="http://schemas.openxmlformats.org/drawingml/2006/main">
+                  <a:graphicData uri="http://schemas.microsoft.com/office/word/2010/wordprocessingShape">
+                    <wps:wsp>
+                      <wps:cNvCnPr/>
+                      <wps:spPr>
+                        <a:xfrm>
+                          <a:off x="0" y="0"/>
+                          <a:ext cx="0" cy="374650"/>
+                        </a:xfrm>
+                        <a:prstGeom prst="line">
+                          <a:avLst/>
+                        </a:prstGeom>
+                      </wps:spPr>
+                      <wps:style>
+                        <a:lnRef idx="1">
+                          <a:schemeClr val="dk1"/>
+                        </a:lnRef>
+                        <a:fillRef idx="0">
+                          <a:schemeClr val="dk1"/>
+                        </a:fillRef>
+                        <a:effectRef idx="0">
+                          <a:schemeClr val="dk1"/>
+                        </a:effectRef>
+                        <a:fontRef idx="minor">
+                          <a:schemeClr val="tx1"/>
+                        </a:fontRef>
+                      </wps:style>
+                      <wps:bodyPr/>
+                    </wps:wsp>
+                  </a:graphicData>
+                </a:graphic>
+              </wp:anchor>
+            </w:drawing>
+          </mc:Choice>
+          <mc:Fallback>
+            <w:pict>
+              <v:line w14:anchorId="6146D2A9" id="Straight Connector 11" o:spid="_x0000_s1026" style="position:absolute;z-index:251666432;visibility:visible;mso-wrap-style:square;mso-wrap-distance-left:9pt;mso-wrap-distance-top:0;mso-wrap-distance-right:9pt;mso-wrap-distance-bottom:0;mso-position-horizontal:absolute;mso-position-horizontal-relative:text;mso-position-vertical:absolute;mso-position-vertical-relative:text" from="39pt,.55pt" to="39pt,30.05pt" o:gfxdata="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" strokecolor="black [3200]" strokeweight=".5pt">
+                <v:stroke joinstyle="miter"/>
+              </v:line>
+            </w:pict>
+          </mc:Fallback>
+        </mc:AlternateContent>
+      </w:r>
+      <w:r>
+        <w:rPr>
           <w:color w:val="000000" w:themeColor="text1"/>
           <w:lang w:val="fr-FR"/>
         </w:rPr>
@@ -904,100 +1409,21 @@
         <w:rPr>
           <w:color w:val="000000" w:themeColor="text1"/>
         </w:rPr>
-        <w:t xml:space="preserve">    Test &lt;- ch1[</w:t>
-      </w:r>
-      <w:proofErr w:type="spellStart"/>
-      <w:r>
-        <w:rPr>
-          <w:color w:val="000000" w:themeColor="text1"/>
-        </w:rPr>
-        <w:t>i</w:t>
-      </w:r>
-      <w:proofErr w:type="spellEnd"/>
-      <w:r>
-        <w:rPr>
-          <w:color w:val="000000" w:themeColor="text1"/>
-        </w:rPr>
-        <w:t>] = ch2[</w:t>
-      </w:r>
-      <w:proofErr w:type="spellStart"/>
-      <w:r>
-        <w:rPr>
-          <w:color w:val="000000" w:themeColor="text1"/>
-        </w:rPr>
-        <w:t>i</w:t>
-      </w:r>
-      <w:proofErr w:type="spellEnd"/>
-      <w:r>
-        <w:rPr>
-          <w:color w:val="000000" w:themeColor="text1"/>
-        </w:rPr>
-        <w:t>] et ch2[</w:t>
-      </w:r>
-      <w:proofErr w:type="spellStart"/>
-      <w:r>
-        <w:rPr>
-          <w:color w:val="000000" w:themeColor="text1"/>
-        </w:rPr>
-        <w:t>i</w:t>
-      </w:r>
-      <w:proofErr w:type="spellEnd"/>
-      <w:r>
-        <w:rPr>
-          <w:color w:val="000000" w:themeColor="text1"/>
-        </w:rPr>
-        <w:t>] = ‘1’</w:t>
-      </w:r>
-    </w:p>
-    <w:p>
-      <w:pPr>
-        <w:pStyle w:val="ListParagraph"/>
-        <w:rPr>
-          <w:color w:val="000000" w:themeColor="text1"/>
-        </w:rPr>
-      </w:pPr>
-      <w:proofErr w:type="spellStart"/>
-      <w:r>
-        <w:rPr>
-          <w:color w:val="000000" w:themeColor="text1"/>
-        </w:rPr>
-        <w:lastRenderedPageBreak/>
-        <w:t>Jusqu’à</w:t>
-      </w:r>
-      <w:proofErr w:type="spellEnd"/>
-      <w:r>
-        <w:rPr>
-          <w:color w:val="000000" w:themeColor="text1"/>
-        </w:rPr>
-        <w:t xml:space="preserve"> </w:t>
-      </w:r>
-      <w:proofErr w:type="spellStart"/>
-      <w:r>
-        <w:rPr>
-          <w:color w:val="000000" w:themeColor="text1"/>
-        </w:rPr>
-        <w:t>i</w:t>
-      </w:r>
-      <w:proofErr w:type="spellEnd"/>
-      <w:r>
-        <w:rPr>
-          <w:color w:val="000000" w:themeColor="text1"/>
-        </w:rPr>
-        <w:t xml:space="preserve">=1 </w:t>
-      </w:r>
-      <w:proofErr w:type="spellStart"/>
-      <w:r>
-        <w:rPr>
-          <w:color w:val="000000" w:themeColor="text1"/>
-        </w:rPr>
-        <w:t>ou</w:t>
-      </w:r>
-      <w:proofErr w:type="spellEnd"/>
-      <w:r>
-        <w:rPr>
-          <w:color w:val="000000" w:themeColor="text1"/>
-        </w:rPr>
-        <w:t xml:space="preserve"> test</w:t>
+        <w:t xml:space="preserve">    Test &lt;- ch1[i] = ch2[i] et ch2[i] = ‘1’</w:t>
+      </w:r>
+    </w:p>
+    <w:p>
+      <w:pPr>
+        <w:pStyle w:val="ListParagraph"/>
+        <w:rPr>
+          <w:color w:val="000000" w:themeColor="text1"/>
+        </w:rPr>
+      </w:pPr>
+      <w:r>
+        <w:rPr>
+          <w:color w:val="000000" w:themeColor="text1"/>
+        </w:rPr>
+        <w:t>Jusqu’à i=1 ou test</w:t>
       </w:r>
     </w:p>
     <w:p>
@@ -1013,18 +1439,74 @@
       </w:pPr>
       <w:r>
         <w:rPr>
-          <w:color w:val="000000" w:themeColor="text1"/>
-        </w:rPr>
-        <w:t xml:space="preserve">Si test </w:t>
-      </w:r>
-      <w:proofErr w:type="spellStart"/>
-      <w:r>
-        <w:rPr>
-          <w:color w:val="000000" w:themeColor="text1"/>
-        </w:rPr>
-        <w:t>alors</w:t>
-      </w:r>
-      <w:proofErr w:type="spellEnd"/>
+          <w:noProof/>
+          <w:color w:val="000000" w:themeColor="text1"/>
+        </w:rPr>
+        <mc:AlternateContent>
+          <mc:Choice Requires="wps">
+            <w:drawing>
+              <wp:anchor distT="0" distB="0" distL="114300" distR="114300" simplePos="0" relativeHeight="251664384" behindDoc="0" locked="0" layoutInCell="1" allowOverlap="1" wp14:anchorId="41E41204" wp14:editId="73A925FE">
+                <wp:simplePos x="0" y="0"/>
+                <wp:positionH relativeFrom="column">
+                  <wp:posOffset>482600</wp:posOffset>
+                </wp:positionH>
+                <wp:positionV relativeFrom="paragraph">
+                  <wp:posOffset>159385</wp:posOffset>
+                </wp:positionV>
+                <wp:extent cx="0" cy="234950"/>
+                <wp:effectExtent l="0" t="0" r="38100" b="31750"/>
+                <wp:wrapNone/>
+                <wp:docPr id="8" name="Straight Connector 8"/>
+                <wp:cNvGraphicFramePr/>
+                <a:graphic xmlns:a="http://schemas.openxmlformats.org/drawingml/2006/main">
+                  <a:graphicData uri="http://schemas.microsoft.com/office/word/2010/wordprocessingShape">
+                    <wps:wsp>
+                      <wps:cNvCnPr/>
+                      <wps:spPr>
+                        <a:xfrm>
+                          <a:off x="0" y="0"/>
+                          <a:ext cx="0" cy="234950"/>
+                        </a:xfrm>
+                        <a:prstGeom prst="line">
+                          <a:avLst/>
+                        </a:prstGeom>
+                      </wps:spPr>
+                      <wps:style>
+                        <a:lnRef idx="1">
+                          <a:schemeClr val="dk1"/>
+                        </a:lnRef>
+                        <a:fillRef idx="0">
+                          <a:schemeClr val="dk1"/>
+                        </a:fillRef>
+                        <a:effectRef idx="0">
+                          <a:schemeClr val="dk1"/>
+                        </a:effectRef>
+                        <a:fontRef idx="minor">
+                          <a:schemeClr val="tx1"/>
+                        </a:fontRef>
+                      </wps:style>
+                      <wps:bodyPr/>
+                    </wps:wsp>
+                  </a:graphicData>
+                </a:graphic>
+              </wp:anchor>
+            </w:drawing>
+          </mc:Choice>
+          <mc:Fallback>
+            <w:pict>
+              <v:line w14:anchorId="14D4EB35" id="Straight Connector 8" o:spid="_x0000_s1026" style="position:absolute;z-index:251664384;visibility:visible;mso-wrap-style:square;mso-wrap-distance-left:9pt;mso-wrap-distance-top:0;mso-wrap-distance-right:9pt;mso-wrap-distance-bottom:0;mso-position-horizontal:absolute;mso-position-horizontal-relative:text;mso-position-vertical:absolute;mso-position-vertical-relative:text" from="38pt,12.55pt" to="38pt,31.05pt" o:gfxdata="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" strokecolor="black [3200]" strokeweight=".5pt">
+                <v:stroke joinstyle="miter"/>
+              </v:line>
+            </w:pict>
+          </mc:Fallback>
+        </mc:AlternateContent>
+      </w:r>
+      <w:r>
+        <w:rPr>
+          <w:color w:val="000000" w:themeColor="text1"/>
+        </w:rPr>
+        <w:t>Si test alors</w:t>
+      </w:r>
     </w:p>
     <w:p>
       <w:pPr>
@@ -1047,27 +1529,103 @@
           <w:color w:val="000000" w:themeColor="text1"/>
         </w:rPr>
       </w:pPr>
-      <w:proofErr w:type="spellStart"/>
       <w:r>
         <w:rPr>
           <w:color w:val="000000" w:themeColor="text1"/>
         </w:rPr>
         <w:t>Sinon</w:t>
       </w:r>
-      <w:proofErr w:type="spellEnd"/>
-    </w:p>
-    <w:p>
-      <w:pPr>
-        <w:pStyle w:val="ListParagraph"/>
-        <w:rPr>
-          <w:color w:val="000000" w:themeColor="text1"/>
-        </w:rPr>
-      </w:pPr>
+    </w:p>
+    <w:p>
+      <w:pPr>
+        <w:pStyle w:val="ListParagraph"/>
+        <w:rPr>
+          <w:color w:val="000000" w:themeColor="text1"/>
+        </w:rPr>
+      </w:pPr>
+      <w:r>
+        <w:rPr>
+          <w:noProof/>
+          <w:color w:val="000000" w:themeColor="text1"/>
+        </w:rPr>
+        <mc:AlternateContent>
+          <mc:Choice Requires="wps">
+            <w:drawing>
+              <wp:anchor distT="0" distB="0" distL="114300" distR="114300" simplePos="0" relativeHeight="251665408" behindDoc="0" locked="0" layoutInCell="1" allowOverlap="1" wp14:anchorId="5D9942F2" wp14:editId="3B236E12">
+                <wp:simplePos x="0" y="0"/>
+                <wp:positionH relativeFrom="column">
+                  <wp:posOffset>482600</wp:posOffset>
+                </wp:positionH>
+                <wp:positionV relativeFrom="paragraph">
+                  <wp:posOffset>13970</wp:posOffset>
+                </wp:positionV>
+                <wp:extent cx="0" cy="171450"/>
+                <wp:effectExtent l="0" t="0" r="38100" b="19050"/>
+                <wp:wrapNone/>
+                <wp:docPr id="9" name="Straight Connector 9"/>
+                <wp:cNvGraphicFramePr/>
+                <a:graphic xmlns:a="http://schemas.openxmlformats.org/drawingml/2006/main">
+                  <a:graphicData uri="http://schemas.microsoft.com/office/word/2010/wordprocessingShape">
+                    <wps:wsp>
+                      <wps:cNvCnPr/>
+                      <wps:spPr>
+                        <a:xfrm>
+                          <a:off x="0" y="0"/>
+                          <a:ext cx="0" cy="171450"/>
+                        </a:xfrm>
+                        <a:prstGeom prst="line">
+                          <a:avLst/>
+                        </a:prstGeom>
+                      </wps:spPr>
+                      <wps:style>
+                        <a:lnRef idx="1">
+                          <a:schemeClr val="dk1"/>
+                        </a:lnRef>
+                        <a:fillRef idx="0">
+                          <a:schemeClr val="dk1"/>
+                        </a:fillRef>
+                        <a:effectRef idx="0">
+                          <a:schemeClr val="dk1"/>
+                        </a:effectRef>
+                        <a:fontRef idx="minor">
+                          <a:schemeClr val="tx1"/>
+                        </a:fontRef>
+                      </wps:style>
+                      <wps:bodyPr/>
+                    </wps:wsp>
+                  </a:graphicData>
+                </a:graphic>
+              </wp:anchor>
+            </w:drawing>
+          </mc:Choice>
+          <mc:Fallback>
+            <w:pict>
+              <v:line w14:anchorId="5DC214E1" id="Straight Connector 9" o:spid="_x0000_s1026" style="position:absolute;z-index:251665408;visibility:visible;mso-wrap-style:square;mso-wrap-distance-left:9pt;mso-wrap-distance-top:0;mso-wrap-distance-right:9pt;mso-wrap-distance-bottom:0;mso-position-horizontal:absolute;mso-position-horizontal-relative:text;mso-position-vertical:absolute;mso-position-vertical-relative:text" from="38pt,1.1pt" to="38pt,14.6pt" o:gfxdata="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" strokecolor="black [3200]" strokeweight=".5pt">
+                <v:stroke joinstyle="miter"/>
+              </v:line>
+            </w:pict>
+          </mc:Fallback>
+        </mc:AlternateContent>
+      </w:r>
       <w:r>
         <w:rPr>
           <w:color w:val="000000" w:themeColor="text1"/>
         </w:rPr>
         <w:t xml:space="preserve">    I&lt;-0</w:t>
+      </w:r>
+    </w:p>
+    <w:p>
+      <w:pPr>
+        <w:pStyle w:val="ListParagraph"/>
+        <w:rPr>
+          <w:color w:val="000000" w:themeColor="text1"/>
+        </w:rPr>
+      </w:pPr>
+      <w:r>
+        <w:rPr>
+          <w:color w:val="000000" w:themeColor="text1"/>
+        </w:rPr>
+        <w:t>Fin Si</w:t>
       </w:r>
     </w:p>
     <w:p>
@@ -1112,6 +1670,107 @@
         <w:t>Fin CHK</w:t>
       </w:r>
     </w:p>
+    <w:tbl>
+      <w:tblPr>
+        <w:tblStyle w:val="GridTable1Light"/>
+        <w:tblW w:w="0" w:type="auto"/>
+        <w:tblLook w:val="04A0" w:firstRow="1" w:lastRow="0" w:firstColumn="1" w:lastColumn="0" w:noHBand="0" w:noVBand="1"/>
+      </w:tblPr>
+      <w:tblGrid>
+        <w:gridCol w:w="4675"/>
+        <w:gridCol w:w="4675"/>
+      </w:tblGrid>
+      <w:tr>
+        <w:trPr>
+          <w:cnfStyle w:val="100000000000" w:firstRow="1" w:lastRow="0" w:firstColumn="0" w:lastColumn="0" w:oddVBand="0" w:evenVBand="0" w:oddHBand="0" w:evenHBand="0" w:firstRowFirstColumn="0" w:firstRowLastColumn="0" w:lastRowFirstColumn="0" w:lastRowLastColumn="0"/>
+        </w:trPr>
+        <w:tc>
+          <w:tcPr>
+            <w:cnfStyle w:val="001000000000" w:firstRow="0" w:lastRow="0" w:firstColumn="1" w:lastColumn="0" w:oddVBand="0" w:evenVBand="0" w:oddHBand="0" w:evenHBand="0" w:firstRowFirstColumn="0" w:firstRowLastColumn="0" w:lastRowFirstColumn="0" w:lastRowLastColumn="0"/>
+            <w:tcW w:w="4675" w:type="dxa"/>
+          </w:tcPr>
+          <w:p>
+            <w:pPr>
+              <w:rPr>
+                <w:color w:val="000000" w:themeColor="text1"/>
+              </w:rPr>
+            </w:pPr>
+            <w:r>
+              <w:rPr>
+                <w:color w:val="000000" w:themeColor="text1"/>
+              </w:rPr>
+              <w:t>Objet</w:t>
+            </w:r>
+          </w:p>
+        </w:tc>
+        <w:tc>
+          <w:tcPr>
+            <w:tcW w:w="4675" w:type="dxa"/>
+          </w:tcPr>
+          <w:p>
+            <w:pPr>
+              <w:cnfStyle w:val="100000000000" w:firstRow="1" w:lastRow="0" w:firstColumn="0" w:lastColumn="0" w:oddVBand="0" w:evenVBand="0" w:oddHBand="0" w:evenHBand="0" w:firstRowFirstColumn="0" w:firstRowLastColumn="0" w:lastRowFirstColumn="0" w:lastRowLastColumn="0"/>
+              <w:rPr>
+                <w:color w:val="000000" w:themeColor="text1"/>
+              </w:rPr>
+            </w:pPr>
+            <w:r>
+              <w:rPr>
+                <w:color w:val="000000" w:themeColor="text1"/>
+              </w:rPr>
+              <w:t>Nature</w:t>
+            </w:r>
+          </w:p>
+        </w:tc>
+      </w:tr>
+      <w:tr>
+        <w:tc>
+          <w:tcPr>
+            <w:cnfStyle w:val="001000000000" w:firstRow="0" w:lastRow="0" w:firstColumn="1" w:lastColumn="0" w:oddVBand="0" w:evenVBand="0" w:oddHBand="0" w:evenHBand="0" w:firstRowFirstColumn="0" w:firstRowLastColumn="0" w:lastRowFirstColumn="0" w:lastRowLastColumn="0"/>
+            <w:tcW w:w="4675" w:type="dxa"/>
+          </w:tcPr>
+          <w:p>
+            <w:pPr>
+              <w:rPr>
+                <w:color w:val="000000" w:themeColor="text1"/>
+              </w:rPr>
+            </w:pPr>
+            <w:r>
+              <w:rPr>
+                <w:color w:val="000000" w:themeColor="text1"/>
+              </w:rPr>
+              <w:t>I,J,N</w:t>
+            </w:r>
+          </w:p>
+        </w:tc>
+        <w:tc>
+          <w:tcPr>
+            <w:tcW w:w="4675" w:type="dxa"/>
+          </w:tcPr>
+          <w:p>
+            <w:pPr>
+              <w:cnfStyle w:val="000000000000" w:firstRow="0" w:lastRow="0" w:firstColumn="0" w:lastColumn="0" w:oddVBand="0" w:evenVBand="0" w:oddHBand="0" w:evenHBand="0" w:firstRowFirstColumn="0" w:firstRowLastColumn="0" w:lastRowFirstColumn="0" w:lastRowLastColumn="0"/>
+              <w:rPr>
+                <w:color w:val="000000" w:themeColor="text1"/>
+              </w:rPr>
+            </w:pPr>
+            <w:r>
+              <w:rPr>
+                <w:color w:val="000000" w:themeColor="text1"/>
+              </w:rPr>
+              <w:t>Entier</w:t>
+            </w:r>
+          </w:p>
+        </w:tc>
+      </w:tr>
+    </w:tbl>
+    <w:p>
+      <w:pPr>
+        <w:rPr>
+          <w:color w:val="000000" w:themeColor="text1"/>
+        </w:rPr>
+      </w:pPr>
+    </w:p>
     <w:p>
       <w:pPr>
         <w:pStyle w:val="ListParagraph"/>
@@ -1129,25 +1788,7 @@
           <w:color w:val="000000" w:themeColor="text1"/>
           <w:lang w:val="fr-FR"/>
         </w:rPr>
-        <w:t>DEF FN Bin(</w:t>
-      </w:r>
-      <w:proofErr w:type="spellStart"/>
-      <w:proofErr w:type="gramStart"/>
-      <w:r>
-        <w:rPr>
-          <w:color w:val="000000" w:themeColor="text1"/>
-          <w:lang w:val="fr-FR"/>
-        </w:rPr>
-        <w:t>x:entier</w:t>
-      </w:r>
-      <w:proofErr w:type="spellEnd"/>
-      <w:proofErr w:type="gramEnd"/>
-      <w:r>
-        <w:rPr>
-          <w:color w:val="000000" w:themeColor="text1"/>
-          <w:lang w:val="fr-FR"/>
-        </w:rPr>
-        <w:t>):</w:t>
+        <w:t>DEF FN Bin(x:entier):</w:t>
       </w:r>
       <w:r>
         <w:rPr>
@@ -1171,26 +1812,75 @@
       </w:pPr>
       <w:r>
         <w:rPr>
-          <w:color w:val="000000" w:themeColor="text1"/>
-          <w:lang w:val="fr-FR"/>
-        </w:rPr>
-        <w:t>[</w:t>
-      </w:r>
-      <w:proofErr w:type="gramStart"/>
-      <w:r>
-        <w:rPr>
-          <w:color w:val="000000" w:themeColor="text1"/>
-          <w:lang w:val="fr-FR"/>
-        </w:rPr>
-        <w:t>ch</w:t>
-      </w:r>
-      <w:proofErr w:type="gramEnd"/>
-      <w:r>
-        <w:rPr>
-          <w:color w:val="000000" w:themeColor="text1"/>
-          <w:lang w:val="fr-FR"/>
-        </w:rPr>
-        <w:t>2&lt;-‘’’’]Répéter</w:t>
+          <w:noProof/>
+          <w:color w:val="000000" w:themeColor="text1"/>
+          <w:lang w:val="fr-FR"/>
+        </w:rPr>
+        <mc:AlternateContent>
+          <mc:Choice Requires="wps">
+            <w:drawing>
+              <wp:anchor distT="0" distB="0" distL="114300" distR="114300" simplePos="0" relativeHeight="251663360" behindDoc="0" locked="0" layoutInCell="1" allowOverlap="1" wp14:anchorId="429C4205" wp14:editId="3449B41D">
+                <wp:simplePos x="0" y="0"/>
+                <wp:positionH relativeFrom="column">
+                  <wp:posOffset>476250</wp:posOffset>
+                </wp:positionH>
+                <wp:positionV relativeFrom="paragraph">
+                  <wp:posOffset>180975</wp:posOffset>
+                </wp:positionV>
+                <wp:extent cx="0" cy="539750"/>
+                <wp:effectExtent l="0" t="0" r="38100" b="31750"/>
+                <wp:wrapNone/>
+                <wp:docPr id="7" name="Straight Connector 7"/>
+                <wp:cNvGraphicFramePr/>
+                <a:graphic xmlns:a="http://schemas.openxmlformats.org/drawingml/2006/main">
+                  <a:graphicData uri="http://schemas.microsoft.com/office/word/2010/wordprocessingShape">
+                    <wps:wsp>
+                      <wps:cNvCnPr/>
+                      <wps:spPr>
+                        <a:xfrm>
+                          <a:off x="0" y="0"/>
+                          <a:ext cx="0" cy="539750"/>
+                        </a:xfrm>
+                        <a:prstGeom prst="line">
+                          <a:avLst/>
+                        </a:prstGeom>
+                      </wps:spPr>
+                      <wps:style>
+                        <a:lnRef idx="1">
+                          <a:schemeClr val="dk1"/>
+                        </a:lnRef>
+                        <a:fillRef idx="0">
+                          <a:schemeClr val="dk1"/>
+                        </a:fillRef>
+                        <a:effectRef idx="0">
+                          <a:schemeClr val="dk1"/>
+                        </a:effectRef>
+                        <a:fontRef idx="minor">
+                          <a:schemeClr val="tx1"/>
+                        </a:fontRef>
+                      </wps:style>
+                      <wps:bodyPr/>
+                    </wps:wsp>
+                  </a:graphicData>
+                </a:graphic>
+              </wp:anchor>
+            </w:drawing>
+          </mc:Choice>
+          <mc:Fallback>
+            <w:pict>
+              <v:line w14:anchorId="3AEE6045" id="Straight Connector 7" o:spid="_x0000_s1026" style="position:absolute;z-index:251663360;visibility:visible;mso-wrap-style:square;mso-wrap-distance-left:9pt;mso-wrap-distance-top:0;mso-wrap-distance-right:9pt;mso-wrap-distance-bottom:0;mso-position-horizontal:absolute;mso-position-horizontal-relative:text;mso-position-vertical:absolute;mso-position-vertical-relative:text" from="37.5pt,14.25pt" to="37.5pt,56.75pt" o:gfxdata="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" strokecolor="black [3200]" strokeweight=".5pt">
+                <v:stroke joinstyle="miter"/>
+              </v:line>
+            </w:pict>
+          </mc:Fallback>
+        </mc:AlternateContent>
+      </w:r>
+      <w:r>
+        <w:rPr>
+          <w:color w:val="000000" w:themeColor="text1"/>
+          <w:lang w:val="fr-FR"/>
+        </w:rPr>
+        <w:t>[ch2&lt;-‘’’’]Répéter</w:t>
       </w:r>
     </w:p>
     <w:p>
@@ -1206,27 +1896,17 @@
         </w:rPr>
         <w:t xml:space="preserve">    </w:t>
       </w:r>
-      <w:proofErr w:type="spellStart"/>
-      <w:proofErr w:type="gramStart"/>
       <w:r>
         <w:rPr>
           <w:color w:val="000000" w:themeColor="text1"/>
         </w:rPr>
         <w:t>Convch</w:t>
       </w:r>
-      <w:proofErr w:type="spellEnd"/>
-      <w:r>
-        <w:rPr>
-          <w:color w:val="000000" w:themeColor="text1"/>
-        </w:rPr>
-        <w:t>(</w:t>
-      </w:r>
-      <w:proofErr w:type="gramEnd"/>
-      <w:r>
-        <w:rPr>
-          <w:color w:val="000000" w:themeColor="text1"/>
-        </w:rPr>
-        <w:t>x mod 2, ch1)</w:t>
+      <w:r>
+        <w:rPr>
+          <w:color w:val="000000" w:themeColor="text1"/>
+        </w:rPr>
+        <w:t>(x mod 2, ch1)</w:t>
       </w:r>
     </w:p>
     <w:p>
@@ -1269,17 +1949,22 @@
           <w:color w:val="000000" w:themeColor="text1"/>
           <w:lang w:val="fr-FR"/>
         </w:rPr>
-        <w:t>iv 2</w:t>
-      </w:r>
-    </w:p>
-    <w:p>
-      <w:pPr>
-        <w:ind w:left="720"/>
-        <w:rPr>
-          <w:color w:val="000000" w:themeColor="text1"/>
-          <w:lang w:val="fr-FR"/>
-        </w:rPr>
-      </w:pPr>
+        <w:t>i</w:t>
+      </w:r>
+      <w:r>
+        <w:rPr>
+          <w:color w:val="000000" w:themeColor="text1"/>
+          <w:lang w:val="fr-FR"/>
+        </w:rPr>
+        <w:t>v 2</w:t>
+      </w:r>
+      <w:r>
+        <w:rPr>
+          <w:color w:val="000000" w:themeColor="text1"/>
+          <w:lang w:val="fr-FR"/>
+        </w:rPr>
+        <w:br/>
+      </w:r>
       <w:r>
         <w:rPr>
           <w:color w:val="000000" w:themeColor="text1"/>
@@ -1322,9 +2007,111 @@
         <w:t>BIN&lt;-ch2</w:t>
       </w:r>
     </w:p>
-    <w:p>
-      <w:pPr>
-        <w:pStyle w:val="ListParagraph"/>
+    <w:tbl>
+      <w:tblPr>
+        <w:tblStyle w:val="GridTable1Light"/>
+        <w:tblW w:w="0" w:type="auto"/>
+        <w:tblLook w:val="04A0" w:firstRow="1" w:lastRow="0" w:firstColumn="1" w:lastColumn="0" w:noHBand="0" w:noVBand="1"/>
+      </w:tblPr>
+      <w:tblGrid>
+        <w:gridCol w:w="4675"/>
+        <w:gridCol w:w="4675"/>
+      </w:tblGrid>
+      <w:tr>
+        <w:trPr>
+          <w:cnfStyle w:val="100000000000" w:firstRow="1" w:lastRow="0" w:firstColumn="0" w:lastColumn="0" w:oddVBand="0" w:evenVBand="0" w:oddHBand="0" w:evenHBand="0" w:firstRowFirstColumn="0" w:firstRowLastColumn="0" w:lastRowFirstColumn="0" w:lastRowLastColumn="0"/>
+        </w:trPr>
+        <w:tc>
+          <w:tcPr>
+            <w:cnfStyle w:val="001000000000" w:firstRow="0" w:lastRow="0" w:firstColumn="1" w:lastColumn="0" w:oddVBand="0" w:evenVBand="0" w:oddHBand="0" w:evenHBand="0" w:firstRowFirstColumn="0" w:firstRowLastColumn="0" w:lastRowFirstColumn="0" w:lastRowLastColumn="0"/>
+            <w:tcW w:w="4675" w:type="dxa"/>
+          </w:tcPr>
+          <w:p>
+            <w:pPr>
+              <w:rPr>
+                <w:color w:val="000000" w:themeColor="text1"/>
+                <w:lang w:val="fr-FR"/>
+              </w:rPr>
+            </w:pPr>
+            <w:r>
+              <w:rPr>
+                <w:color w:val="000000" w:themeColor="text1"/>
+                <w:lang w:val="fr-FR"/>
+              </w:rPr>
+              <w:t>Objet</w:t>
+            </w:r>
+          </w:p>
+        </w:tc>
+        <w:tc>
+          <w:tcPr>
+            <w:tcW w:w="4675" w:type="dxa"/>
+          </w:tcPr>
+          <w:p>
+            <w:pPr>
+              <w:cnfStyle w:val="100000000000" w:firstRow="1" w:lastRow="0" w:firstColumn="0" w:lastColumn="0" w:oddVBand="0" w:evenVBand="0" w:oddHBand="0" w:evenHBand="0" w:firstRowFirstColumn="0" w:firstRowLastColumn="0" w:lastRowFirstColumn="0" w:lastRowLastColumn="0"/>
+              <w:rPr>
+                <w:color w:val="000000" w:themeColor="text1"/>
+                <w:lang w:val="fr-FR"/>
+              </w:rPr>
+            </w:pPr>
+            <w:r>
+              <w:rPr>
+                <w:color w:val="000000" w:themeColor="text1"/>
+                <w:lang w:val="fr-FR"/>
+              </w:rPr>
+              <w:t>Nature</w:t>
+            </w:r>
+          </w:p>
+        </w:tc>
+      </w:tr>
+      <w:tr>
+        <w:tc>
+          <w:tcPr>
+            <w:cnfStyle w:val="001000000000" w:firstRow="0" w:lastRow="0" w:firstColumn="1" w:lastColumn="0" w:oddVBand="0" w:evenVBand="0" w:oddHBand="0" w:evenHBand="0" w:firstRowFirstColumn="0" w:firstRowLastColumn="0" w:lastRowFirstColumn="0" w:lastRowLastColumn="0"/>
+            <w:tcW w:w="4675" w:type="dxa"/>
+          </w:tcPr>
+          <w:p>
+            <w:pPr>
+              <w:rPr>
+                <w:color w:val="000000" w:themeColor="text1"/>
+                <w:lang w:val="fr-FR"/>
+              </w:rPr>
+            </w:pPr>
+            <w:r>
+              <w:rPr>
+                <w:color w:val="000000" w:themeColor="text1"/>
+                <w:lang w:val="fr-FR"/>
+              </w:rPr>
+              <w:t>Ch2,Ch1</w:t>
+            </w:r>
+          </w:p>
+        </w:tc>
+        <w:tc>
+          <w:tcPr>
+            <w:tcW w:w="4675" w:type="dxa"/>
+          </w:tcPr>
+          <w:p>
+            <w:pPr>
+              <w:cnfStyle w:val="000000000000" w:firstRow="0" w:lastRow="0" w:firstColumn="0" w:lastColumn="0" w:oddVBand="0" w:evenVBand="0" w:oddHBand="0" w:evenHBand="0" w:firstRowFirstColumn="0" w:firstRowLastColumn="0" w:lastRowFirstColumn="0" w:lastRowLastColumn="0"/>
+              <w:rPr>
+                <w:color w:val="000000" w:themeColor="text1"/>
+                <w:lang w:val="fr-FR"/>
+              </w:rPr>
+            </w:pPr>
+            <w:r>
+              <w:rPr>
+                <w:color w:val="000000" w:themeColor="text1"/>
+                <w:lang w:val="fr-FR"/>
+              </w:rPr>
+              <w:t>Chaine de caractère</w:t>
+            </w:r>
+          </w:p>
+        </w:tc>
+      </w:tr>
+    </w:tbl>
+    <w:p>
+      <w:pPr>
+        <w:ind w:left="360"/>
         <w:rPr>
           <w:color w:val="000000" w:themeColor="text1"/>
           <w:lang w:val="fr-FR"/>
@@ -1348,23 +2135,7 @@
           <w:color w:val="000000" w:themeColor="text1"/>
           <w:lang w:val="fr-FR"/>
         </w:rPr>
-        <w:t>DEF PROC Chemin (VAR F</w:t>
-      </w:r>
-      <w:proofErr w:type="gramStart"/>
-      <w:r>
-        <w:rPr>
-          <w:color w:val="000000" w:themeColor="text1"/>
-          <w:lang w:val="fr-FR"/>
-        </w:rPr>
-        <w:t> :Texte</w:t>
-      </w:r>
-      <w:proofErr w:type="gramEnd"/>
-      <w:r>
-        <w:rPr>
-          <w:color w:val="000000" w:themeColor="text1"/>
-          <w:lang w:val="fr-FR"/>
-        </w:rPr>
-        <w:t> ; M :mat ; L,C :entier)</w:t>
+        <w:t>DEF PROC Chemin (M :mat ; L,C :entier)</w:t>
       </w:r>
     </w:p>
     <w:p>
@@ -1384,7 +2155,7 @@
           <w:color w:val="000000" w:themeColor="text1"/>
           <w:lang w:val="fr-FR"/>
         </w:rPr>
-        <w:t>Récréer(f)</w:t>
+        <w:t>Associer(f,’’c:/Bac2021/chemin.txt’’)</w:t>
       </w:r>
     </w:p>
     <w:p>
@@ -1399,30 +2170,12 @@
           <w:lang w:val="fr-FR"/>
         </w:rPr>
       </w:pPr>
-      <w:proofErr w:type="gramStart"/>
-      <w:r>
-        <w:rPr>
-          <w:color w:val="000000" w:themeColor="text1"/>
-          <w:lang w:val="fr-FR"/>
-        </w:rPr>
-        <w:t>Ecrire(</w:t>
-      </w:r>
-      <w:proofErr w:type="spellStart"/>
-      <w:proofErr w:type="gramEnd"/>
-      <w:r>
-        <w:rPr>
-          <w:color w:val="000000" w:themeColor="text1"/>
-          <w:lang w:val="fr-FR"/>
-        </w:rPr>
-        <w:t>f,L</w:t>
-      </w:r>
-      <w:proofErr w:type="spellEnd"/>
-      <w:r>
-        <w:rPr>
-          <w:color w:val="000000" w:themeColor="text1"/>
-          <w:lang w:val="fr-FR"/>
-        </w:rPr>
-        <w:t>,’’ ‘’,Q)</w:t>
+      <w:r>
+        <w:rPr>
+          <w:color w:val="000000" w:themeColor="text1"/>
+          <w:lang w:val="fr-FR"/>
+        </w:rPr>
+        <w:t>Récréer(f)</w:t>
       </w:r>
     </w:p>
     <w:p>
@@ -1442,40 +2195,124 @@
           <w:color w:val="000000" w:themeColor="text1"/>
           <w:lang w:val="fr-FR"/>
         </w:rPr>
-        <w:t>[</w:t>
-      </w:r>
-      <w:proofErr w:type="gramStart"/>
-      <w:r>
-        <w:rPr>
-          <w:color w:val="000000" w:themeColor="text1"/>
-          <w:lang w:val="fr-FR"/>
-        </w:rPr>
-        <w:t>z</w:t>
-      </w:r>
-      <w:proofErr w:type="gramEnd"/>
-      <w:r>
-        <w:rPr>
-          <w:color w:val="000000" w:themeColor="text1"/>
-          <w:lang w:val="fr-FR"/>
-        </w:rPr>
-        <w:t>&lt;-0]</w:t>
-      </w:r>
-      <w:r>
-        <w:rPr>
-          <w:color w:val="000000" w:themeColor="text1"/>
-          <w:lang w:val="fr-FR"/>
-        </w:rPr>
-        <w:t xml:space="preserve">Pour i de 1 à </w:t>
-      </w:r>
-      <w:proofErr w:type="spellStart"/>
-      <w:r>
-        <w:rPr>
-          <w:color w:val="000000" w:themeColor="text1"/>
-          <w:lang w:val="fr-FR"/>
-        </w:rPr>
-        <w:t>L</w:t>
-      </w:r>
-      <w:proofErr w:type="spellEnd"/>
+        <w:t>Ecrire_nl(f,C,’’ ’’,L)</w:t>
+      </w:r>
+    </w:p>
+    <w:p>
+      <w:pPr>
+        <w:pStyle w:val="ListParagraph"/>
+        <w:numPr>
+          <w:ilvl w:val="0"/>
+          <w:numId w:val="11"/>
+        </w:numPr>
+        <w:rPr>
+          <w:color w:val="000000" w:themeColor="text1"/>
+          <w:lang w:val="fr-FR"/>
+        </w:rPr>
+      </w:pPr>
+      <w:r>
+        <w:rPr>
+          <w:noProof/>
+          <w:color w:val="000000" w:themeColor="text1"/>
+          <w:lang w:val="fr-FR"/>
+        </w:rPr>
+        <mc:AlternateContent>
+          <mc:Choice Requires="wps">
+            <w:drawing>
+              <wp:anchor distT="0" distB="0" distL="114300" distR="114300" simplePos="0" relativeHeight="251661312" behindDoc="0" locked="0" layoutInCell="1" allowOverlap="1" wp14:anchorId="0C04ED74" wp14:editId="718EF9BE">
+                <wp:simplePos x="0" y="0"/>
+                <wp:positionH relativeFrom="column">
+                  <wp:posOffset>482600</wp:posOffset>
+                </wp:positionH>
+                <wp:positionV relativeFrom="paragraph">
+                  <wp:posOffset>155575</wp:posOffset>
+                </wp:positionV>
+                <wp:extent cx="0" cy="1670050"/>
+                <wp:effectExtent l="0" t="0" r="38100" b="25400"/>
+                <wp:wrapNone/>
+                <wp:docPr id="5" name="Straight Connector 5"/>
+                <wp:cNvGraphicFramePr/>
+                <a:graphic xmlns:a="http://schemas.openxmlformats.org/drawingml/2006/main">
+                  <a:graphicData uri="http://schemas.microsoft.com/office/word/2010/wordprocessingShape">
+                    <wps:wsp>
+                      <wps:cNvCnPr/>
+                      <wps:spPr>
+                        <a:xfrm>
+                          <a:off x="0" y="0"/>
+                          <a:ext cx="0" cy="1670050"/>
+                        </a:xfrm>
+                        <a:prstGeom prst="line">
+                          <a:avLst/>
+                        </a:prstGeom>
+                      </wps:spPr>
+                      <wps:style>
+                        <a:lnRef idx="1">
+                          <a:schemeClr val="dk1"/>
+                        </a:lnRef>
+                        <a:fillRef idx="0">
+                          <a:schemeClr val="dk1"/>
+                        </a:fillRef>
+                        <a:effectRef idx="0">
+                          <a:schemeClr val="dk1"/>
+                        </a:effectRef>
+                        <a:fontRef idx="minor">
+                          <a:schemeClr val="tx1"/>
+                        </a:fontRef>
+                      </wps:style>
+                      <wps:bodyPr/>
+                    </wps:wsp>
+                  </a:graphicData>
+                </a:graphic>
+                <wp14:sizeRelV relativeFrom="margin">
+                  <wp14:pctHeight>0</wp14:pctHeight>
+                </wp14:sizeRelV>
+              </wp:anchor>
+            </w:drawing>
+          </mc:Choice>
+          <mc:Fallback>
+            <w:pict>
+              <v:line w14:anchorId="3AB9C7A8" id="Straight Connector 5" o:spid="_x0000_s1026" style="position:absolute;z-index:251661312;visibility:visible;mso-wrap-style:square;mso-height-percent:0;mso-wrap-distance-left:9pt;mso-wrap-distance-top:0;mso-wrap-distance-right:9pt;mso-wrap-distance-bottom:0;mso-position-horizontal:absolute;mso-position-horizontal-relative:text;mso-position-vertical:absolute;mso-position-vertical-relative:text;mso-height-percent:0;mso-height-relative:margin" from="38pt,12.25pt" to="38pt,143.75pt" o:gfxdata="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" strokecolor="black [3200]" strokeweight=".5pt">
+                <v:stroke joinstyle="miter"/>
+              </v:line>
+            </w:pict>
+          </mc:Fallback>
+        </mc:AlternateContent>
+      </w:r>
+      <w:r>
+        <w:rPr>
+          <w:color w:val="000000" w:themeColor="text1"/>
+          <w:lang w:val="fr-FR"/>
+        </w:rPr>
+        <w:t>[nb&lt;- 0]</w:t>
+      </w:r>
+      <w:r>
+        <w:rPr>
+          <w:color w:val="000000" w:themeColor="text1"/>
+          <w:lang w:val="fr-FR"/>
+        </w:rPr>
+        <w:t>Pour</w:t>
+      </w:r>
+      <w:r>
+        <w:rPr>
+          <w:color w:val="000000" w:themeColor="text1"/>
+          <w:lang w:val="fr-FR"/>
+        </w:rPr>
+        <w:t xml:space="preserve"> j </w:t>
+      </w:r>
+      <w:r>
+        <w:rPr>
+          <w:color w:val="000000" w:themeColor="text1"/>
+          <w:lang w:val="fr-FR"/>
+        </w:rPr>
+        <w:t xml:space="preserve">de 1 à </w:t>
+      </w:r>
+      <w:r>
+        <w:rPr>
+          <w:color w:val="000000" w:themeColor="text1"/>
+          <w:lang w:val="fr-FR"/>
+        </w:rPr>
+        <w:t>C</w:t>
+      </w:r>
       <w:r>
         <w:rPr>
           <w:color w:val="000000" w:themeColor="text1"/>
@@ -1489,185 +2326,218 @@
         <w:pStyle w:val="ListParagraph"/>
         <w:rPr>
           <w:color w:val="000000" w:themeColor="text1"/>
-          <w:lang w:val="fr-FR"/>
-        </w:rPr>
-      </w:pPr>
-      <w:r>
-        <w:rPr>
-          <w:color w:val="000000" w:themeColor="text1"/>
-          <w:lang w:val="fr-FR"/>
-        </w:rPr>
-        <w:t xml:space="preserve">    Pour j de 1 à C faire</w:t>
-      </w:r>
-    </w:p>
-    <w:p>
-      <w:pPr>
-        <w:pStyle w:val="ListParagraph"/>
-        <w:rPr>
-          <w:color w:val="000000" w:themeColor="text1"/>
-          <w:lang w:val="fr-FR"/>
-        </w:rPr>
-      </w:pPr>
-      <w:r>
-        <w:rPr>
-          <w:color w:val="000000" w:themeColor="text1"/>
-          <w:lang w:val="fr-FR"/>
-        </w:rPr>
-        <w:t xml:space="preserve">        Si M[</w:t>
-      </w:r>
-      <w:proofErr w:type="spellStart"/>
-      <w:proofErr w:type="gramStart"/>
-      <w:r>
-        <w:rPr>
-          <w:color w:val="000000" w:themeColor="text1"/>
-          <w:lang w:val="fr-FR"/>
-        </w:rPr>
-        <w:t>i,j</w:t>
-      </w:r>
-      <w:proofErr w:type="spellEnd"/>
-      <w:proofErr w:type="gramEnd"/>
-      <w:r>
-        <w:rPr>
-          <w:color w:val="000000" w:themeColor="text1"/>
-          <w:lang w:val="fr-FR"/>
-        </w:rPr>
-        <w:t>] =</w:t>
-      </w:r>
-      <w:r>
-        <w:rPr>
-          <w:color w:val="000000" w:themeColor="text1"/>
-          <w:lang w:val="fr-FR"/>
+        </w:rPr>
+      </w:pPr>
+      <w:r>
+        <w:rPr>
+          <w:noProof/>
+          <w:color w:val="000000" w:themeColor="text1"/>
+          <w:lang w:val="fr-FR"/>
+        </w:rPr>
+        <mc:AlternateContent>
+          <mc:Choice Requires="wps">
+            <w:drawing>
+              <wp:anchor distT="0" distB="0" distL="114300" distR="114300" simplePos="0" relativeHeight="251659264" behindDoc="0" locked="0" layoutInCell="1" allowOverlap="1" wp14:anchorId="4A406C2C" wp14:editId="58F78F8B">
+                <wp:simplePos x="0" y="0"/>
+                <wp:positionH relativeFrom="column">
+                  <wp:posOffset>615950</wp:posOffset>
+                </wp:positionH>
+                <wp:positionV relativeFrom="paragraph">
+                  <wp:posOffset>162560</wp:posOffset>
+                </wp:positionV>
+                <wp:extent cx="0" cy="387350"/>
+                <wp:effectExtent l="0" t="0" r="38100" b="31750"/>
+                <wp:wrapNone/>
+                <wp:docPr id="2" name="Straight Connector 2"/>
+                <wp:cNvGraphicFramePr/>
+                <a:graphic xmlns:a="http://schemas.openxmlformats.org/drawingml/2006/main">
+                  <a:graphicData uri="http://schemas.microsoft.com/office/word/2010/wordprocessingShape">
+                    <wps:wsp>
+                      <wps:cNvCnPr/>
+                      <wps:spPr>
+                        <a:xfrm>
+                          <a:off x="0" y="0"/>
+                          <a:ext cx="0" cy="387350"/>
+                        </a:xfrm>
+                        <a:prstGeom prst="line">
+                          <a:avLst/>
+                        </a:prstGeom>
+                      </wps:spPr>
+                      <wps:style>
+                        <a:lnRef idx="1">
+                          <a:schemeClr val="dk1"/>
+                        </a:lnRef>
+                        <a:fillRef idx="0">
+                          <a:schemeClr val="dk1"/>
+                        </a:fillRef>
+                        <a:effectRef idx="0">
+                          <a:schemeClr val="dk1"/>
+                        </a:effectRef>
+                        <a:fontRef idx="minor">
+                          <a:schemeClr val="tx1"/>
+                        </a:fontRef>
+                      </wps:style>
+                      <wps:bodyPr/>
+                    </wps:wsp>
+                  </a:graphicData>
+                </a:graphic>
+                <wp14:sizeRelV relativeFrom="margin">
+                  <wp14:pctHeight>0</wp14:pctHeight>
+                </wp14:sizeRelV>
+              </wp:anchor>
+            </w:drawing>
+          </mc:Choice>
+          <mc:Fallback>
+            <w:pict>
+              <v:line w14:anchorId="7ED34893" id="Straight Connector 2" o:spid="_x0000_s1026" style="position:absolute;z-index:251659264;visibility:visible;mso-wrap-style:square;mso-height-percent:0;mso-wrap-distance-left:9pt;mso-wrap-distance-top:0;mso-wrap-distance-right:9pt;mso-wrap-distance-bottom:0;mso-position-horizontal:absolute;mso-position-horizontal-relative:text;mso-position-vertical:absolute;mso-position-vertical-relative:text;mso-height-percent:0;mso-height-relative:margin" from="48.5pt,12.8pt" to="48.5pt,43.3pt" o:gfxdata="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" strokecolor="black [3200]" strokeweight=".5pt">
+                <v:stroke joinstyle="miter"/>
+              </v:line>
+            </w:pict>
+          </mc:Fallback>
+        </mc:AlternateContent>
+      </w:r>
+      <w:r>
+        <w:rPr>
+          <w:color w:val="000000" w:themeColor="text1"/>
+          <w:lang w:val="fr-FR"/>
+        </w:rPr>
+        <w:t xml:space="preserve">    </w:t>
+      </w:r>
+      <w:r>
+        <w:rPr>
+          <w:color w:val="000000" w:themeColor="text1"/>
+        </w:rPr>
+        <w:t>[i&lt;-0]</w:t>
+      </w:r>
+      <w:r>
+        <w:rPr>
+          <w:color w:val="000000" w:themeColor="text1"/>
+        </w:rPr>
+        <w:t>[z&lt;-0]</w:t>
+      </w:r>
+      <w:r>
+        <w:rPr>
+          <w:color w:val="000000" w:themeColor="text1"/>
+        </w:rPr>
+        <w:t xml:space="preserve"> </w:t>
+      </w:r>
+      <w:r>
+        <w:rPr>
+          <w:color w:val="000000" w:themeColor="text1"/>
+        </w:rPr>
+        <w:t>Répéter</w:t>
+      </w:r>
+    </w:p>
+    <w:p>
+      <w:pPr>
+        <w:pStyle w:val="ListParagraph"/>
+        <w:rPr>
+          <w:color w:val="000000" w:themeColor="text1"/>
+        </w:rPr>
+      </w:pPr>
+      <w:r>
+        <w:rPr>
+          <w:color w:val="000000" w:themeColor="text1"/>
+        </w:rPr>
+        <w:t xml:space="preserve">        I&lt;- i</w:t>
+      </w:r>
+      <w:r>
+        <w:rPr>
+          <w:color w:val="000000" w:themeColor="text1"/>
+        </w:rPr>
+        <w:t>+1</w:t>
+      </w:r>
+    </w:p>
+    <w:p>
+      <w:pPr>
+        <w:pStyle w:val="ListParagraph"/>
+        <w:rPr>
+          <w:color w:val="000000" w:themeColor="text1"/>
+        </w:rPr>
+      </w:pPr>
+      <w:r>
+        <w:rPr>
+          <w:color w:val="000000" w:themeColor="text1"/>
+        </w:rPr>
+        <w:t xml:space="preserve">        </w:t>
+      </w:r>
+      <w:r>
+        <w:rPr>
+          <w:color w:val="000000" w:themeColor="text1"/>
+        </w:rPr>
+        <w:t>Test</w:t>
+      </w:r>
+      <w:r>
+        <w:rPr>
+          <w:color w:val="000000" w:themeColor="text1"/>
+        </w:rPr>
+        <w:t>&lt;-</w:t>
+      </w:r>
+      <w:r>
+        <w:rPr>
+          <w:color w:val="000000" w:themeColor="text1"/>
+        </w:rPr>
+        <w:t xml:space="preserve"> </w:t>
+      </w:r>
+      <w:r>
+        <w:rPr>
+          <w:color w:val="000000" w:themeColor="text1"/>
+        </w:rPr>
+        <w:t>(</w:t>
+      </w:r>
+      <w:r>
+        <w:rPr>
+          <w:color w:val="000000" w:themeColor="text1"/>
+        </w:rPr>
+        <w:t>M[i,j] =</w:t>
+      </w:r>
+      <w:r>
+        <w:rPr>
+          <w:color w:val="000000" w:themeColor="text1"/>
         </w:rPr>
         <w:t xml:space="preserve"> 0</w:t>
       </w:r>
       <w:r>
         <w:rPr>
           <w:color w:val="000000" w:themeColor="text1"/>
-          <w:lang w:val="fr-FR"/>
-        </w:rPr>
-        <w:t xml:space="preserve"> alors</w:t>
-      </w:r>
-    </w:p>
-    <w:p>
-      <w:pPr>
-        <w:pStyle w:val="ListParagraph"/>
-        <w:rPr>
-          <w:color w:val="000000" w:themeColor="text1"/>
-          <w:lang w:val="fr-FR"/>
-        </w:rPr>
-      </w:pPr>
-      <w:r>
-        <w:rPr>
-          <w:color w:val="000000" w:themeColor="text1"/>
-          <w:lang w:val="fr-FR"/>
-        </w:rPr>
-        <w:tab/>
-        <w:t>Z&lt;- z+1</w:t>
-      </w:r>
-    </w:p>
-    <w:p>
-      <w:pPr>
-        <w:pStyle w:val="ListParagraph"/>
-        <w:rPr>
-          <w:color w:val="000000" w:themeColor="text1"/>
-          <w:lang w:val="fr-FR"/>
-        </w:rPr>
-      </w:pPr>
-      <w:r>
-        <w:rPr>
-          <w:color w:val="000000" w:themeColor="text1"/>
-          <w:lang w:val="fr-FR"/>
-        </w:rPr>
-        <w:t xml:space="preserve">        Fin Si</w:t>
-      </w:r>
-    </w:p>
-    <w:p>
-      <w:pPr>
-        <w:pStyle w:val="ListParagraph"/>
-        <w:rPr>
-          <w:color w:val="000000" w:themeColor="text1"/>
-          <w:lang w:val="fr-FR"/>
-        </w:rPr>
-      </w:pPr>
-      <w:r>
-        <w:rPr>
-          <w:color w:val="000000" w:themeColor="text1"/>
-          <w:lang w:val="fr-FR"/>
-        </w:rPr>
-        <w:t xml:space="preserve">        Si z = </w:t>
-      </w:r>
-      <w:r>
-        <w:rPr>
-          <w:color w:val="000000" w:themeColor="text1"/>
-          <w:lang w:val="fr-FR"/>
-        </w:rPr>
-        <w:t>2 alors</w:t>
-      </w:r>
-    </w:p>
-    <w:p>
-      <w:pPr>
-        <w:pStyle w:val="ListParagraph"/>
-        <w:rPr>
-          <w:color w:val="000000" w:themeColor="text1"/>
-          <w:lang w:val="fr-FR"/>
-        </w:rPr>
-      </w:pPr>
-      <w:r>
-        <w:rPr>
-          <w:color w:val="000000" w:themeColor="text1"/>
-          <w:lang w:val="fr-FR"/>
-        </w:rPr>
-        <w:t xml:space="preserve">            K&lt;-k+1</w:t>
-      </w:r>
-    </w:p>
-    <w:p>
-      <w:pPr>
-        <w:pStyle w:val="ListParagraph"/>
-        <w:rPr>
-          <w:color w:val="000000" w:themeColor="text1"/>
-          <w:lang w:val="fr-FR"/>
-        </w:rPr>
-      </w:pPr>
-      <w:r>
-        <w:rPr>
-          <w:color w:val="000000" w:themeColor="text1"/>
-          <w:lang w:val="fr-FR"/>
-        </w:rPr>
-        <w:t xml:space="preserve">            Z&lt;-0</w:t>
-      </w:r>
-    </w:p>
-    <w:p>
-      <w:pPr>
-        <w:pStyle w:val="ListParagraph"/>
-        <w:rPr>
-          <w:color w:val="000000" w:themeColor="text1"/>
-          <w:lang w:val="fr-FR"/>
-        </w:rPr>
-      </w:pPr>
-      <w:r>
-        <w:rPr>
-          <w:color w:val="000000" w:themeColor="text1"/>
-          <w:lang w:val="fr-FR"/>
-        </w:rPr>
-        <w:t xml:space="preserve">            </w:t>
-      </w:r>
-      <w:proofErr w:type="spellStart"/>
-      <w:r>
-        <w:rPr>
-          <w:color w:val="000000" w:themeColor="text1"/>
-          <w:lang w:val="fr-FR"/>
-        </w:rPr>
-        <w:t>Ecrire_</w:t>
-      </w:r>
-      <w:proofErr w:type="gramStart"/>
-      <w:r>
-        <w:rPr>
-          <w:color w:val="000000" w:themeColor="text1"/>
-          <w:lang w:val="fr-FR"/>
-        </w:rPr>
-        <w:t>nl</w:t>
-      </w:r>
-      <w:proofErr w:type="spellEnd"/>
+        </w:rPr>
+        <w:t>) et (M[i+1,j]) = 0</w:t>
+      </w:r>
+    </w:p>
+    <w:p>
+      <w:pPr>
+        <w:pStyle w:val="ListParagraph"/>
+        <w:rPr>
+          <w:color w:val="000000" w:themeColor="text1"/>
+          <w:lang w:val="fr-FR"/>
+        </w:rPr>
+      </w:pPr>
+      <w:r>
+        <w:rPr>
+          <w:color w:val="000000" w:themeColor="text1"/>
+        </w:rPr>
+        <w:t xml:space="preserve">   </w:t>
+      </w:r>
+      <w:r>
+        <w:rPr>
+          <w:color w:val="000000" w:themeColor="text1"/>
+        </w:rPr>
+        <w:t xml:space="preserve"> </w:t>
+      </w:r>
+      <w:r>
+        <w:rPr>
+          <w:color w:val="000000" w:themeColor="text1"/>
+          <w:lang w:val="fr-FR"/>
+        </w:rPr>
+        <w:t>Jusqu’à</w:t>
+      </w:r>
+      <w:r>
+        <w:rPr>
+          <w:color w:val="000000" w:themeColor="text1"/>
+          <w:lang w:val="fr-FR"/>
+        </w:rPr>
+        <w:t xml:space="preserve"> </w:t>
+      </w:r>
       <w:r>
         <w:rPr>
           <w:color w:val="000000" w:themeColor="text1"/>
@@ -1675,46 +2545,413 @@
         </w:rPr>
         <w:t>(</w:t>
       </w:r>
-      <w:proofErr w:type="spellStart"/>
-      <w:proofErr w:type="gramEnd"/>
-      <w:r>
-        <w:rPr>
-          <w:color w:val="000000" w:themeColor="text1"/>
-          <w:lang w:val="fr-FR"/>
-        </w:rPr>
-        <w:t>f,’’j</w:t>
-      </w:r>
-      <w:proofErr w:type="spellEnd"/>
-      <w:r>
-        <w:rPr>
-          <w:color w:val="000000" w:themeColor="text1"/>
-          <w:lang w:val="fr-FR"/>
-        </w:rPr>
-        <w:t xml:space="preserve"> de jusqu’a)</w:t>
-      </w:r>
-    </w:p>
-    <w:p>
-      <w:pPr>
-        <w:pStyle w:val="ListParagraph"/>
-        <w:rPr>
-          <w:color w:val="000000" w:themeColor="text1"/>
-          <w:lang w:val="fr-FR"/>
-        </w:rPr>
-      </w:pPr>
-      <w:r>
-        <w:rPr>
-          <w:color w:val="000000" w:themeColor="text1"/>
-          <w:lang w:val="fr-FR"/>
-        </w:rPr>
-        <w:t xml:space="preserve">        Fin Si</w:t>
-      </w:r>
-    </w:p>
-    <w:p>
-      <w:pPr>
-        <w:pStyle w:val="ListParagraph"/>
-        <w:rPr>
-          <w:color w:val="000000" w:themeColor="text1"/>
-          <w:lang w:val="fr-FR"/>
+      <w:r>
+        <w:rPr>
+          <w:color w:val="000000" w:themeColor="text1"/>
+          <w:lang w:val="fr-FR"/>
+        </w:rPr>
+        <w:t>test = faux</w:t>
+      </w:r>
+      <w:r>
+        <w:rPr>
+          <w:color w:val="000000" w:themeColor="text1"/>
+          <w:lang w:val="fr-FR"/>
+        </w:rPr>
+        <w:t>)</w:t>
+      </w:r>
+      <w:r>
+        <w:rPr>
+          <w:color w:val="000000" w:themeColor="text1"/>
+          <w:lang w:val="fr-FR"/>
+        </w:rPr>
+        <w:t xml:space="preserve"> o</w:t>
+      </w:r>
+      <w:r>
+        <w:rPr>
+          <w:color w:val="000000" w:themeColor="text1"/>
+          <w:lang w:val="fr-FR"/>
+        </w:rPr>
+        <w:t>u (i = L-1)</w:t>
+      </w:r>
+    </w:p>
+    <w:p>
+      <w:pPr>
+        <w:pStyle w:val="ListParagraph"/>
+        <w:rPr>
+          <w:color w:val="000000" w:themeColor="text1"/>
+          <w:lang w:val="fr-FR"/>
+        </w:rPr>
+      </w:pPr>
+      <w:r>
+        <w:rPr>
+          <w:noProof/>
+          <w:color w:val="000000" w:themeColor="text1"/>
+          <w:lang w:val="fr-FR"/>
+        </w:rPr>
+        <mc:AlternateContent>
+          <mc:Choice Requires="wps">
+            <w:drawing>
+              <wp:anchor distT="0" distB="0" distL="114300" distR="114300" simplePos="0" relativeHeight="251662336" behindDoc="0" locked="0" layoutInCell="1" allowOverlap="1" wp14:anchorId="2529CBEB" wp14:editId="70460EC8">
+                <wp:simplePos x="0" y="0"/>
+                <wp:positionH relativeFrom="column">
+                  <wp:posOffset>615950</wp:posOffset>
+                </wp:positionH>
+                <wp:positionV relativeFrom="paragraph">
+                  <wp:posOffset>180975</wp:posOffset>
+                </wp:positionV>
+                <wp:extent cx="0" cy="546100"/>
+                <wp:effectExtent l="0" t="0" r="38100" b="25400"/>
+                <wp:wrapNone/>
+                <wp:docPr id="6" name="Straight Connector 6"/>
+                <wp:cNvGraphicFramePr/>
+                <a:graphic xmlns:a="http://schemas.openxmlformats.org/drawingml/2006/main">
+                  <a:graphicData uri="http://schemas.microsoft.com/office/word/2010/wordprocessingShape">
+                    <wps:wsp>
+                      <wps:cNvCnPr/>
+                      <wps:spPr>
+                        <a:xfrm>
+                          <a:off x="0" y="0"/>
+                          <a:ext cx="0" cy="546100"/>
+                        </a:xfrm>
+                        <a:prstGeom prst="line">
+                          <a:avLst/>
+                        </a:prstGeom>
+                      </wps:spPr>
+                      <wps:style>
+                        <a:lnRef idx="1">
+                          <a:schemeClr val="dk1"/>
+                        </a:lnRef>
+                        <a:fillRef idx="0">
+                          <a:schemeClr val="dk1"/>
+                        </a:fillRef>
+                        <a:effectRef idx="0">
+                          <a:schemeClr val="dk1"/>
+                        </a:effectRef>
+                        <a:fontRef idx="minor">
+                          <a:schemeClr val="tx1"/>
+                        </a:fontRef>
+                      </wps:style>
+                      <wps:bodyPr/>
+                    </wps:wsp>
+                  </a:graphicData>
+                </a:graphic>
+              </wp:anchor>
+            </w:drawing>
+          </mc:Choice>
+          <mc:Fallback>
+            <w:pict>
+              <v:line w14:anchorId="44F27EBC" id="Straight Connector 6" o:spid="_x0000_s1026" style="position:absolute;z-index:251662336;visibility:visible;mso-wrap-style:square;mso-wrap-distance-left:9pt;mso-wrap-distance-top:0;mso-wrap-distance-right:9pt;mso-wrap-distance-bottom:0;mso-position-horizontal:absolute;mso-position-horizontal-relative:text;mso-position-vertical:absolute;mso-position-vertical-relative:text" from="48.5pt,14.25pt" to="48.5pt,57.25pt" o:gfxdata="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" strokecolor="black [3200]" strokeweight=".5pt">
+                <v:stroke joinstyle="miter"/>
+              </v:line>
+            </w:pict>
+          </mc:Fallback>
+        </mc:AlternateContent>
+      </w:r>
+      <w:r>
+        <w:rPr>
+          <w:color w:val="000000" w:themeColor="text1"/>
+          <w:lang w:val="fr-FR"/>
+        </w:rPr>
+        <w:t xml:space="preserve">    Si test alors</w:t>
+      </w:r>
+    </w:p>
+    <w:p>
+      <w:pPr>
+        <w:pStyle w:val="ListParagraph"/>
+        <w:rPr>
+          <w:color w:val="000000" w:themeColor="text1"/>
+          <w:lang w:val="fr-FR"/>
+        </w:rPr>
+      </w:pPr>
+      <w:r>
+        <w:rPr>
+          <w:color w:val="000000" w:themeColor="text1"/>
+          <w:lang w:val="fr-FR"/>
+        </w:rPr>
+        <w:t xml:space="preserve">        Ecrire(</w:t>
+      </w:r>
+      <w:r>
+        <w:rPr>
+          <w:color w:val="000000" w:themeColor="text1"/>
+          <w:lang w:val="fr-FR"/>
+        </w:rPr>
+        <w:t>j</w:t>
+      </w:r>
+      <w:r>
+        <w:rPr>
+          <w:color w:val="000000" w:themeColor="text1"/>
+          <w:lang w:val="fr-FR"/>
+        </w:rPr>
+        <w:t>)</w:t>
+      </w:r>
+      <w:r>
+        <w:rPr>
+          <w:color w:val="000000" w:themeColor="text1"/>
+          <w:lang w:val="fr-FR"/>
+        </w:rPr>
+        <w:t> </w:t>
+      </w:r>
+    </w:p>
+    <w:p>
+      <w:pPr>
+        <w:pStyle w:val="ListParagraph"/>
+        <w:rPr>
+          <w:color w:val="000000" w:themeColor="text1"/>
+          <w:lang w:val="fr-FR"/>
+        </w:rPr>
+      </w:pPr>
+      <w:r>
+        <w:rPr>
+          <w:color w:val="000000" w:themeColor="text1"/>
+          <w:lang w:val="fr-FR"/>
+        </w:rPr>
+        <w:t xml:space="preserve">        Ecrire_nl(f,j)</w:t>
+      </w:r>
+    </w:p>
+    <w:p>
+      <w:pPr>
+        <w:pStyle w:val="ListParagraph"/>
+        <w:rPr>
+          <w:color w:val="000000" w:themeColor="text1"/>
+          <w:lang w:val="fr-FR"/>
+        </w:rPr>
+      </w:pPr>
+      <w:r>
+        <w:rPr>
+          <w:color w:val="000000" w:themeColor="text1"/>
+          <w:lang w:val="fr-FR"/>
+        </w:rPr>
+        <w:t xml:space="preserve">        Nb&lt;-nb+1</w:t>
+      </w:r>
+    </w:p>
+    <w:p>
+      <w:pPr>
+        <w:pStyle w:val="ListParagraph"/>
+        <w:rPr>
+          <w:color w:val="000000" w:themeColor="text1"/>
+          <w:lang w:val="fr-FR"/>
+        </w:rPr>
+      </w:pPr>
+      <w:r>
+        <w:rPr>
+          <w:color w:val="000000" w:themeColor="text1"/>
+          <w:lang w:val="fr-FR"/>
+        </w:rPr>
+        <w:t xml:space="preserve">    Fin Si</w:t>
+      </w:r>
+    </w:p>
+    <w:p>
+      <w:pPr>
+        <w:pStyle w:val="ListParagraph"/>
+        <w:rPr>
+          <w:color w:val="000000" w:themeColor="text1"/>
+          <w:lang w:val="fr-FR"/>
+        </w:rPr>
+      </w:pPr>
+      <w:r>
+        <w:rPr>
+          <w:color w:val="000000" w:themeColor="text1"/>
+          <w:lang w:val="fr-FR"/>
+        </w:rPr>
+        <w:t>Fin Pour</w:t>
+      </w:r>
+    </w:p>
+    <w:p>
+      <w:pPr>
+        <w:pStyle w:val="ListParagraph"/>
+        <w:numPr>
+          <w:ilvl w:val="0"/>
+          <w:numId w:val="11"/>
+        </w:numPr>
+        <w:rPr>
+          <w:color w:val="000000" w:themeColor="text1"/>
+          <w:lang w:val="fr-FR"/>
+        </w:rPr>
+      </w:pPr>
+      <w:r>
+        <w:rPr>
+          <w:color w:val="000000" w:themeColor="text1"/>
+          <w:lang w:val="fr-FR"/>
+        </w:rPr>
+        <w:t>Ecrire_nl(f,’’Le nombre des chemins rectilignes totaux : ‘’,nb)</w:t>
+      </w:r>
+    </w:p>
+    <w:p>
+      <w:pPr>
+        <w:pStyle w:val="ListParagraph"/>
+        <w:numPr>
+          <w:ilvl w:val="0"/>
+          <w:numId w:val="11"/>
+        </w:numPr>
+        <w:rPr>
+          <w:color w:val="000000" w:themeColor="text1"/>
+        </w:rPr>
+      </w:pPr>
+      <w:r>
+        <w:rPr>
+          <w:color w:val="000000" w:themeColor="text1"/>
+        </w:rPr>
+        <w:lastRenderedPageBreak/>
+        <w:t>Fermer(f)</w:t>
+      </w:r>
+    </w:p>
+    <w:p>
+      <w:pPr>
+        <w:pStyle w:val="ListParagraph"/>
+        <w:numPr>
+          <w:ilvl w:val="0"/>
+          <w:numId w:val="11"/>
+        </w:numPr>
+        <w:rPr>
+          <w:color w:val="000000" w:themeColor="text1"/>
+        </w:rPr>
+      </w:pPr>
+      <w:r>
+        <w:rPr>
+          <w:color w:val="000000" w:themeColor="text1"/>
+        </w:rPr>
+        <w:t>Fin Chemin</w:t>
+      </w:r>
+    </w:p>
+    <w:tbl>
+      <w:tblPr>
+        <w:tblStyle w:val="GridTable1Light"/>
+        <w:tblW w:w="0" w:type="auto"/>
+        <w:tblLook w:val="04A0" w:firstRow="1" w:lastRow="0" w:firstColumn="1" w:lastColumn="0" w:noHBand="0" w:noVBand="1"/>
+      </w:tblPr>
+      <w:tblGrid>
+        <w:gridCol w:w="4675"/>
+        <w:gridCol w:w="4675"/>
+      </w:tblGrid>
+      <w:tr>
+        <w:trPr>
+          <w:cnfStyle w:val="100000000000" w:firstRow="1" w:lastRow="0" w:firstColumn="0" w:lastColumn="0" w:oddVBand="0" w:evenVBand="0" w:oddHBand="0" w:evenHBand="0" w:firstRowFirstColumn="0" w:firstRowLastColumn="0" w:lastRowFirstColumn="0" w:lastRowLastColumn="0"/>
+        </w:trPr>
+        <w:tc>
+          <w:tcPr>
+            <w:cnfStyle w:val="001000000000" w:firstRow="0" w:lastRow="0" w:firstColumn="1" w:lastColumn="0" w:oddVBand="0" w:evenVBand="0" w:oddHBand="0" w:evenHBand="0" w:firstRowFirstColumn="0" w:firstRowLastColumn="0" w:lastRowFirstColumn="0" w:lastRowLastColumn="0"/>
+            <w:tcW w:w="4675" w:type="dxa"/>
+          </w:tcPr>
+          <w:p>
+            <w:pPr>
+              <w:rPr>
+                <w:color w:val="000000" w:themeColor="text1"/>
+              </w:rPr>
+            </w:pPr>
+            <w:r>
+              <w:rPr>
+                <w:color w:val="000000" w:themeColor="text1"/>
+              </w:rPr>
+              <w:t>Objet</w:t>
+            </w:r>
+          </w:p>
+        </w:tc>
+        <w:tc>
+          <w:tcPr>
+            <w:tcW w:w="4675" w:type="dxa"/>
+          </w:tcPr>
+          <w:p>
+            <w:pPr>
+              <w:cnfStyle w:val="100000000000" w:firstRow="1" w:lastRow="0" w:firstColumn="0" w:lastColumn="0" w:oddVBand="0" w:evenVBand="0" w:oddHBand="0" w:evenHBand="0" w:firstRowFirstColumn="0" w:firstRowLastColumn="0" w:lastRowFirstColumn="0" w:lastRowLastColumn="0"/>
+              <w:rPr>
+                <w:color w:val="000000" w:themeColor="text1"/>
+              </w:rPr>
+            </w:pPr>
+            <w:r>
+              <w:rPr>
+                <w:color w:val="000000" w:themeColor="text1"/>
+              </w:rPr>
+              <w:t>Nature</w:t>
+            </w:r>
+          </w:p>
+        </w:tc>
+      </w:tr>
+      <w:tr>
+        <w:tc>
+          <w:tcPr>
+            <w:cnfStyle w:val="001000000000" w:firstRow="0" w:lastRow="0" w:firstColumn="1" w:lastColumn="0" w:oddVBand="0" w:evenVBand="0" w:oddHBand="0" w:evenHBand="0" w:firstRowFirstColumn="0" w:firstRowLastColumn="0" w:lastRowFirstColumn="0" w:lastRowLastColumn="0"/>
+            <w:tcW w:w="4675" w:type="dxa"/>
+          </w:tcPr>
+          <w:p>
+            <w:pPr>
+              <w:rPr>
+                <w:color w:val="000000" w:themeColor="text1"/>
+              </w:rPr>
+            </w:pPr>
+            <w:r>
+              <w:rPr>
+                <w:color w:val="000000" w:themeColor="text1"/>
+              </w:rPr>
+              <w:t>Nb,I,J</w:t>
+            </w:r>
+          </w:p>
+        </w:tc>
+        <w:tc>
+          <w:tcPr>
+            <w:tcW w:w="4675" w:type="dxa"/>
+          </w:tcPr>
+          <w:p>
+            <w:pPr>
+              <w:cnfStyle w:val="000000000000" w:firstRow="0" w:lastRow="0" w:firstColumn="0" w:lastColumn="0" w:oddVBand="0" w:evenVBand="0" w:oddHBand="0" w:evenHBand="0" w:firstRowFirstColumn="0" w:firstRowLastColumn="0" w:lastRowFirstColumn="0" w:lastRowLastColumn="0"/>
+              <w:rPr>
+                <w:color w:val="000000" w:themeColor="text1"/>
+              </w:rPr>
+            </w:pPr>
+            <w:r>
+              <w:rPr>
+                <w:color w:val="000000" w:themeColor="text1"/>
+              </w:rPr>
+              <w:t>Entier</w:t>
+            </w:r>
+          </w:p>
+        </w:tc>
+      </w:tr>
+      <w:tr>
+        <w:tc>
+          <w:tcPr>
+            <w:cnfStyle w:val="001000000000" w:firstRow="0" w:lastRow="0" w:firstColumn="1" w:lastColumn="0" w:oddVBand="0" w:evenVBand="0" w:oddHBand="0" w:evenHBand="0" w:firstRowFirstColumn="0" w:firstRowLastColumn="0" w:lastRowFirstColumn="0" w:lastRowLastColumn="0"/>
+            <w:tcW w:w="4675" w:type="dxa"/>
+          </w:tcPr>
+          <w:p>
+            <w:pPr>
+              <w:rPr>
+                <w:color w:val="000000" w:themeColor="text1"/>
+              </w:rPr>
+            </w:pPr>
+            <w:r>
+              <w:rPr>
+                <w:color w:val="000000" w:themeColor="text1"/>
+              </w:rPr>
+              <w:t>F</w:t>
+            </w:r>
+          </w:p>
+        </w:tc>
+        <w:tc>
+          <w:tcPr>
+            <w:tcW w:w="4675" w:type="dxa"/>
+          </w:tcPr>
+          <w:p>
+            <w:pPr>
+              <w:cnfStyle w:val="000000000000" w:firstRow="0" w:lastRow="0" w:firstColumn="0" w:lastColumn="0" w:oddVBand="0" w:evenVBand="0" w:oddHBand="0" w:evenHBand="0" w:firstRowFirstColumn="0" w:firstRowLastColumn="0" w:lastRowFirstColumn="0" w:lastRowLastColumn="0"/>
+              <w:rPr>
+                <w:color w:val="000000" w:themeColor="text1"/>
+              </w:rPr>
+            </w:pPr>
+            <w:r>
+              <w:rPr>
+                <w:color w:val="000000" w:themeColor="text1"/>
+              </w:rPr>
+              <w:t>Texte</w:t>
+            </w:r>
+          </w:p>
+        </w:tc>
+      </w:tr>
+    </w:tbl>
+    <w:p>
+      <w:pPr>
+        <w:ind w:left="360"/>
+        <w:rPr>
+          <w:color w:val="000000" w:themeColor="text1"/>
         </w:rPr>
       </w:pPr>
     </w:p>
@@ -3179,6 +4416,506 @@
       <w:contextualSpacing/>
     </w:pPr>
   </w:style>
+  <w:style w:type="table" w:styleId="TableGrid">
+    <w:name w:val="Table Grid"/>
+    <w:basedOn w:val="TableNormal"/>
+    <w:uiPriority w:val="39"/>
+    <w:rsid w:val="00010814"/>
+    <w:pPr>
+      <w:spacing w:after="0" w:line="240" w:lineRule="auto"/>
+    </w:pPr>
+    <w:tblPr>
+      <w:tblBorders>
+        <w:top w:val="single" w:sz="4" w:space="0" w:color="auto"/>
+        <w:left w:val="single" w:sz="4" w:space="0" w:color="auto"/>
+        <w:bottom w:val="single" w:sz="4" w:space="0" w:color="auto"/>
+        <w:right w:val="single" w:sz="4" w:space="0" w:color="auto"/>
+        <w:insideH w:val="single" w:sz="4" w:space="0" w:color="auto"/>
+        <w:insideV w:val="single" w:sz="4" w:space="0" w:color="auto"/>
+      </w:tblBorders>
+    </w:tblPr>
+  </w:style>
+  <w:style w:type="table" w:styleId="TableGridLight">
+    <w:name w:val="Grid Table Light"/>
+    <w:basedOn w:val="TableNormal"/>
+    <w:uiPriority w:val="40"/>
+    <w:rsid w:val="00010814"/>
+    <w:pPr>
+      <w:spacing w:after="0" w:line="240" w:lineRule="auto"/>
+    </w:pPr>
+    <w:tblPr>
+      <w:tblBorders>
+        <w:top w:val="single" w:sz="4" w:space="0" w:color="BFBFBF" w:themeColor="background1" w:themeShade="BF"/>
+        <w:left w:val="single" w:sz="4" w:space="0" w:color="BFBFBF" w:themeColor="background1" w:themeShade="BF"/>
+        <w:bottom w:val="single" w:sz="4" w:space="0" w:color="BFBFBF" w:themeColor="background1" w:themeShade="BF"/>
+        <w:right w:val="single" w:sz="4" w:space="0" w:color="BFBFBF" w:themeColor="background1" w:themeShade="BF"/>
+        <w:insideH w:val="single" w:sz="4" w:space="0" w:color="BFBFBF" w:themeColor="background1" w:themeShade="BF"/>
+        <w:insideV w:val="single" w:sz="4" w:space="0" w:color="BFBFBF" w:themeColor="background1" w:themeShade="BF"/>
+      </w:tblBorders>
+    </w:tblPr>
+  </w:style>
+  <w:style w:type="table" w:styleId="PlainTable1">
+    <w:name w:val="Plain Table 1"/>
+    <w:basedOn w:val="TableNormal"/>
+    <w:uiPriority w:val="41"/>
+    <w:rsid w:val="00010814"/>
+    <w:pPr>
+      <w:spacing w:after="0" w:line="240" w:lineRule="auto"/>
+    </w:pPr>
+    <w:tblPr>
+      <w:tblStyleRowBandSize w:val="1"/>
+      <w:tblStyleColBandSize w:val="1"/>
+      <w:tblBorders>
+        <w:top w:val="single" w:sz="4" w:space="0" w:color="BFBFBF" w:themeColor="background1" w:themeShade="BF"/>
+        <w:left w:val="single" w:sz="4" w:space="0" w:color="BFBFBF" w:themeColor="background1" w:themeShade="BF"/>
+        <w:bottom w:val="single" w:sz="4" w:space="0" w:color="BFBFBF" w:themeColor="background1" w:themeShade="BF"/>
+        <w:right w:val="single" w:sz="4" w:space="0" w:color="BFBFBF" w:themeColor="background1" w:themeShade="BF"/>
+        <w:insideH w:val="single" w:sz="4" w:space="0" w:color="BFBFBF" w:themeColor="background1" w:themeShade="BF"/>
+        <w:insideV w:val="single" w:sz="4" w:space="0" w:color="BFBFBF" w:themeColor="background1" w:themeShade="BF"/>
+      </w:tblBorders>
+    </w:tblPr>
+    <w:tblStylePr w:type="firstRow">
+      <w:rPr>
+        <w:b/>
+        <w:bCs/>
+      </w:rPr>
+    </w:tblStylePr>
+    <w:tblStylePr w:type="lastRow">
+      <w:rPr>
+        <w:b/>
+        <w:bCs/>
+      </w:rPr>
+      <w:tblPr/>
+      <w:tcPr>
+        <w:tcBorders>
+          <w:top w:val="double" w:sz="4" w:space="0" w:color="BFBFBF" w:themeColor="background1" w:themeShade="BF"/>
+        </w:tcBorders>
+      </w:tcPr>
+    </w:tblStylePr>
+    <w:tblStylePr w:type="firstCol">
+      <w:rPr>
+        <w:b/>
+        <w:bCs/>
+      </w:rPr>
+    </w:tblStylePr>
+    <w:tblStylePr w:type="lastCol">
+      <w:rPr>
+        <w:b/>
+        <w:bCs/>
+      </w:rPr>
+    </w:tblStylePr>
+    <w:tblStylePr w:type="band1Vert">
+      <w:tblPr/>
+      <w:tcPr>
+        <w:shd w:val="clear" w:color="auto" w:fill="F2F2F2" w:themeFill="background1" w:themeFillShade="F2"/>
+      </w:tcPr>
+    </w:tblStylePr>
+    <w:tblStylePr w:type="band1Horz">
+      <w:tblPr/>
+      <w:tcPr>
+        <w:shd w:val="clear" w:color="auto" w:fill="F2F2F2" w:themeFill="background1" w:themeFillShade="F2"/>
+      </w:tcPr>
+    </w:tblStylePr>
+  </w:style>
+  <w:style w:type="table" w:styleId="PlainTable2">
+    <w:name w:val="Plain Table 2"/>
+    <w:basedOn w:val="TableNormal"/>
+    <w:uiPriority w:val="42"/>
+    <w:rsid w:val="00010814"/>
+    <w:pPr>
+      <w:spacing w:after="0" w:line="240" w:lineRule="auto"/>
+    </w:pPr>
+    <w:tblPr>
+      <w:tblStyleRowBandSize w:val="1"/>
+      <w:tblStyleColBandSize w:val="1"/>
+      <w:tblBorders>
+        <w:top w:val="single" w:sz="4" w:space="0" w:color="7F7F7F" w:themeColor="text1" w:themeTint="80"/>
+        <w:bottom w:val="single" w:sz="4" w:space="0" w:color="7F7F7F" w:themeColor="text1" w:themeTint="80"/>
+      </w:tblBorders>
+    </w:tblPr>
+    <w:tblStylePr w:type="firstRow">
+      <w:rPr>
+        <w:b/>
+        <w:bCs/>
+      </w:rPr>
+      <w:tblPr/>
+      <w:tcPr>
+        <w:tcBorders>
+          <w:bottom w:val="single" w:sz="4" w:space="0" w:color="7F7F7F" w:themeColor="text1" w:themeTint="80"/>
+        </w:tcBorders>
+      </w:tcPr>
+    </w:tblStylePr>
+    <w:tblStylePr w:type="lastRow">
+      <w:rPr>
+        <w:b/>
+        <w:bCs/>
+      </w:rPr>
+      <w:tblPr/>
+      <w:tcPr>
+        <w:tcBorders>
+          <w:top w:val="single" w:sz="4" w:space="0" w:color="7F7F7F" w:themeColor="text1" w:themeTint="80"/>
+        </w:tcBorders>
+      </w:tcPr>
+    </w:tblStylePr>
+    <w:tblStylePr w:type="firstCol">
+      <w:rPr>
+        <w:b/>
+        <w:bCs/>
+      </w:rPr>
+    </w:tblStylePr>
+    <w:tblStylePr w:type="lastCol">
+      <w:rPr>
+        <w:b/>
+        <w:bCs/>
+      </w:rPr>
+    </w:tblStylePr>
+    <w:tblStylePr w:type="band1Vert">
+      <w:tblPr/>
+      <w:tcPr>
+        <w:tcBorders>
+          <w:left w:val="single" w:sz="4" w:space="0" w:color="7F7F7F" w:themeColor="text1" w:themeTint="80"/>
+          <w:right w:val="single" w:sz="4" w:space="0" w:color="7F7F7F" w:themeColor="text1" w:themeTint="80"/>
+        </w:tcBorders>
+      </w:tcPr>
+    </w:tblStylePr>
+    <w:tblStylePr w:type="band2Vert">
+      <w:tblPr/>
+      <w:tcPr>
+        <w:tcBorders>
+          <w:left w:val="single" w:sz="4" w:space="0" w:color="7F7F7F" w:themeColor="text1" w:themeTint="80"/>
+          <w:right w:val="single" w:sz="4" w:space="0" w:color="7F7F7F" w:themeColor="text1" w:themeTint="80"/>
+        </w:tcBorders>
+      </w:tcPr>
+    </w:tblStylePr>
+    <w:tblStylePr w:type="band1Horz">
+      <w:tblPr/>
+      <w:tcPr>
+        <w:tcBorders>
+          <w:top w:val="single" w:sz="4" w:space="0" w:color="7F7F7F" w:themeColor="text1" w:themeTint="80"/>
+          <w:bottom w:val="single" w:sz="4" w:space="0" w:color="7F7F7F" w:themeColor="text1" w:themeTint="80"/>
+        </w:tcBorders>
+      </w:tcPr>
+    </w:tblStylePr>
+  </w:style>
+  <w:style w:type="table" w:styleId="PlainTable3">
+    <w:name w:val="Plain Table 3"/>
+    <w:basedOn w:val="TableNormal"/>
+    <w:uiPriority w:val="43"/>
+    <w:rsid w:val="00010814"/>
+    <w:pPr>
+      <w:spacing w:after="0" w:line="240" w:lineRule="auto"/>
+    </w:pPr>
+    <w:tblPr>
+      <w:tblStyleRowBandSize w:val="1"/>
+      <w:tblStyleColBandSize w:val="1"/>
+    </w:tblPr>
+    <w:tblStylePr w:type="firstRow">
+      <w:rPr>
+        <w:b/>
+        <w:bCs/>
+        <w:caps/>
+      </w:rPr>
+      <w:tblPr/>
+      <w:tcPr>
+        <w:tcBorders>
+          <w:bottom w:val="single" w:sz="4" w:space="0" w:color="7F7F7F" w:themeColor="text1" w:themeTint="80"/>
+        </w:tcBorders>
+      </w:tcPr>
+    </w:tblStylePr>
+    <w:tblStylePr w:type="lastRow">
+      <w:rPr>
+        <w:b/>
+        <w:bCs/>
+        <w:caps/>
+      </w:rPr>
+      <w:tblPr/>
+      <w:tcPr>
+        <w:tcBorders>
+          <w:top w:val="nil"/>
+        </w:tcBorders>
+      </w:tcPr>
+    </w:tblStylePr>
+    <w:tblStylePr w:type="firstCol">
+      <w:rPr>
+        <w:b/>
+        <w:bCs/>
+        <w:caps/>
+      </w:rPr>
+      <w:tblPr/>
+      <w:tcPr>
+        <w:tcBorders>
+          <w:right w:val="single" w:sz="4" w:space="0" w:color="7F7F7F" w:themeColor="text1" w:themeTint="80"/>
+        </w:tcBorders>
+      </w:tcPr>
+    </w:tblStylePr>
+    <w:tblStylePr w:type="lastCol">
+      <w:rPr>
+        <w:b/>
+        <w:bCs/>
+        <w:caps/>
+      </w:rPr>
+      <w:tblPr/>
+      <w:tcPr>
+        <w:tcBorders>
+          <w:left w:val="nil"/>
+        </w:tcBorders>
+      </w:tcPr>
+    </w:tblStylePr>
+    <w:tblStylePr w:type="band1Vert">
+      <w:tblPr/>
+      <w:tcPr>
+        <w:shd w:val="clear" w:color="auto" w:fill="F2F2F2" w:themeFill="background1" w:themeFillShade="F2"/>
+      </w:tcPr>
+    </w:tblStylePr>
+    <w:tblStylePr w:type="band1Horz">
+      <w:tblPr/>
+      <w:tcPr>
+        <w:shd w:val="clear" w:color="auto" w:fill="F2F2F2" w:themeFill="background1" w:themeFillShade="F2"/>
+      </w:tcPr>
+    </w:tblStylePr>
+    <w:tblStylePr w:type="neCell">
+      <w:tblPr/>
+      <w:tcPr>
+        <w:tcBorders>
+          <w:left w:val="nil"/>
+        </w:tcBorders>
+      </w:tcPr>
+    </w:tblStylePr>
+    <w:tblStylePr w:type="nwCell">
+      <w:tblPr/>
+      <w:tcPr>
+        <w:tcBorders>
+          <w:right w:val="nil"/>
+        </w:tcBorders>
+      </w:tcPr>
+    </w:tblStylePr>
+  </w:style>
+  <w:style w:type="table" w:styleId="PlainTable4">
+    <w:name w:val="Plain Table 4"/>
+    <w:basedOn w:val="TableNormal"/>
+    <w:uiPriority w:val="44"/>
+    <w:rsid w:val="00010814"/>
+    <w:pPr>
+      <w:spacing w:after="0" w:line="240" w:lineRule="auto"/>
+    </w:pPr>
+    <w:tblPr>
+      <w:tblStyleRowBandSize w:val="1"/>
+      <w:tblStyleColBandSize w:val="1"/>
+    </w:tblPr>
+    <w:tblStylePr w:type="firstRow">
+      <w:rPr>
+        <w:b/>
+        <w:bCs/>
+      </w:rPr>
+    </w:tblStylePr>
+    <w:tblStylePr w:type="lastRow">
+      <w:rPr>
+        <w:b/>
+        <w:bCs/>
+      </w:rPr>
+    </w:tblStylePr>
+    <w:tblStylePr w:type="firstCol">
+      <w:rPr>
+        <w:b/>
+        <w:bCs/>
+      </w:rPr>
+    </w:tblStylePr>
+    <w:tblStylePr w:type="lastCol">
+      <w:rPr>
+        <w:b/>
+        <w:bCs/>
+      </w:rPr>
+    </w:tblStylePr>
+    <w:tblStylePr w:type="band1Vert">
+      <w:tblPr/>
+      <w:tcPr>
+        <w:shd w:val="clear" w:color="auto" w:fill="F2F2F2" w:themeFill="background1" w:themeFillShade="F2"/>
+      </w:tcPr>
+    </w:tblStylePr>
+    <w:tblStylePr w:type="band1Horz">
+      <w:tblPr/>
+      <w:tcPr>
+        <w:shd w:val="clear" w:color="auto" w:fill="F2F2F2" w:themeFill="background1" w:themeFillShade="F2"/>
+      </w:tcPr>
+    </w:tblStylePr>
+  </w:style>
+  <w:style w:type="table" w:styleId="PlainTable5">
+    <w:name w:val="Plain Table 5"/>
+    <w:basedOn w:val="TableNormal"/>
+    <w:uiPriority w:val="45"/>
+    <w:rsid w:val="00010814"/>
+    <w:pPr>
+      <w:spacing w:after="0" w:line="240" w:lineRule="auto"/>
+    </w:pPr>
+    <w:tblPr>
+      <w:tblStyleRowBandSize w:val="1"/>
+      <w:tblStyleColBandSize w:val="1"/>
+    </w:tblPr>
+    <w:tblStylePr w:type="firstRow">
+      <w:rPr>
+        <w:rFonts w:asciiTheme="majorHAnsi" w:eastAsiaTheme="majorEastAsia" w:hAnsiTheme="majorHAnsi" w:cstheme="majorBidi"/>
+        <w:i/>
+        <w:iCs/>
+        <w:sz w:val="26"/>
+      </w:rPr>
+      <w:tblPr/>
+      <w:tcPr>
+        <w:tcBorders>
+          <w:bottom w:val="single" w:sz="4" w:space="0" w:color="7F7F7F" w:themeColor="text1" w:themeTint="80"/>
+        </w:tcBorders>
+        <w:shd w:val="clear" w:color="auto" w:fill="FFFFFF" w:themeFill="background1"/>
+      </w:tcPr>
+    </w:tblStylePr>
+    <w:tblStylePr w:type="lastRow">
+      <w:rPr>
+        <w:rFonts w:asciiTheme="majorHAnsi" w:eastAsiaTheme="majorEastAsia" w:hAnsiTheme="majorHAnsi" w:cstheme="majorBidi"/>
+        <w:i/>
+        <w:iCs/>
+        <w:sz w:val="26"/>
+      </w:rPr>
+      <w:tblPr/>
+      <w:tcPr>
+        <w:tcBorders>
+          <w:top w:val="single" w:sz="4" w:space="0" w:color="7F7F7F" w:themeColor="text1" w:themeTint="80"/>
+        </w:tcBorders>
+        <w:shd w:val="clear" w:color="auto" w:fill="FFFFFF" w:themeFill="background1"/>
+      </w:tcPr>
+    </w:tblStylePr>
+    <w:tblStylePr w:type="firstCol">
+      <w:pPr>
+        <w:jc w:val="right"/>
+      </w:pPr>
+      <w:rPr>
+        <w:rFonts w:asciiTheme="majorHAnsi" w:eastAsiaTheme="majorEastAsia" w:hAnsiTheme="majorHAnsi" w:cstheme="majorBidi"/>
+        <w:i/>
+        <w:iCs/>
+        <w:sz w:val="26"/>
+      </w:rPr>
+      <w:tblPr/>
+      <w:tcPr>
+        <w:tcBorders>
+          <w:right w:val="single" w:sz="4" w:space="0" w:color="7F7F7F" w:themeColor="text1" w:themeTint="80"/>
+        </w:tcBorders>
+        <w:shd w:val="clear" w:color="auto" w:fill="FFFFFF" w:themeFill="background1"/>
+      </w:tcPr>
+    </w:tblStylePr>
+    <w:tblStylePr w:type="lastCol">
+      <w:rPr>
+        <w:rFonts w:asciiTheme="majorHAnsi" w:eastAsiaTheme="majorEastAsia" w:hAnsiTheme="majorHAnsi" w:cstheme="majorBidi"/>
+        <w:i/>
+        <w:iCs/>
+        <w:sz w:val="26"/>
+      </w:rPr>
+      <w:tblPr/>
+      <w:tcPr>
+        <w:tcBorders>
+          <w:left w:val="single" w:sz="4" w:space="0" w:color="7F7F7F" w:themeColor="text1" w:themeTint="80"/>
+        </w:tcBorders>
+        <w:shd w:val="clear" w:color="auto" w:fill="FFFFFF" w:themeFill="background1"/>
+      </w:tcPr>
+    </w:tblStylePr>
+    <w:tblStylePr w:type="band1Vert">
+      <w:tblPr/>
+      <w:tcPr>
+        <w:shd w:val="clear" w:color="auto" w:fill="F2F2F2" w:themeFill="background1" w:themeFillShade="F2"/>
+      </w:tcPr>
+    </w:tblStylePr>
+    <w:tblStylePr w:type="band1Horz">
+      <w:tblPr/>
+      <w:tcPr>
+        <w:shd w:val="clear" w:color="auto" w:fill="F2F2F2" w:themeFill="background1" w:themeFillShade="F2"/>
+      </w:tcPr>
+    </w:tblStylePr>
+    <w:tblStylePr w:type="neCell">
+      <w:tblPr/>
+      <w:tcPr>
+        <w:tcBorders>
+          <w:left w:val="nil"/>
+        </w:tcBorders>
+      </w:tcPr>
+    </w:tblStylePr>
+    <w:tblStylePr w:type="nwCell">
+      <w:tblPr/>
+      <w:tcPr>
+        <w:tcBorders>
+          <w:right w:val="nil"/>
+        </w:tcBorders>
+      </w:tcPr>
+    </w:tblStylePr>
+    <w:tblStylePr w:type="seCell">
+      <w:tblPr/>
+      <w:tcPr>
+        <w:tcBorders>
+          <w:left w:val="nil"/>
+        </w:tcBorders>
+      </w:tcPr>
+    </w:tblStylePr>
+    <w:tblStylePr w:type="swCell">
+      <w:tblPr/>
+      <w:tcPr>
+        <w:tcBorders>
+          <w:right w:val="nil"/>
+        </w:tcBorders>
+      </w:tcPr>
+    </w:tblStylePr>
+  </w:style>
+  <w:style w:type="table" w:styleId="GridTable1Light">
+    <w:name w:val="Grid Table 1 Light"/>
+    <w:basedOn w:val="TableNormal"/>
+    <w:uiPriority w:val="46"/>
+    <w:rsid w:val="00010814"/>
+    <w:pPr>
+      <w:spacing w:after="0" w:line="240" w:lineRule="auto"/>
+    </w:pPr>
+    <w:tblPr>
+      <w:tblStyleRowBandSize w:val="1"/>
+      <w:tblStyleColBandSize w:val="1"/>
+      <w:tblBorders>
+        <w:top w:val="single" w:sz="4" w:space="0" w:color="999999" w:themeColor="text1" w:themeTint="66"/>
+        <w:left w:val="single" w:sz="4" w:space="0" w:color="999999" w:themeColor="text1" w:themeTint="66"/>
+        <w:bottom w:val="single" w:sz="4" w:space="0" w:color="999999" w:themeColor="text1" w:themeTint="66"/>
+        <w:right w:val="single" w:sz="4" w:space="0" w:color="999999" w:themeColor="text1" w:themeTint="66"/>
+        <w:insideH w:val="single" w:sz="4" w:space="0" w:color="999999" w:themeColor="text1" w:themeTint="66"/>
+        <w:insideV w:val="single" w:sz="4" w:space="0" w:color="999999" w:themeColor="text1" w:themeTint="66"/>
+      </w:tblBorders>
+    </w:tblPr>
+    <w:tblStylePr w:type="firstRow">
+      <w:rPr>
+        <w:b/>
+        <w:bCs/>
+      </w:rPr>
+      <w:tblPr/>
+      <w:tcPr>
+        <w:tcBorders>
+          <w:bottom w:val="single" w:sz="12" w:space="0" w:color="666666" w:themeColor="text1" w:themeTint="99"/>
+        </w:tcBorders>
+      </w:tcPr>
+    </w:tblStylePr>
+    <w:tblStylePr w:type="lastRow">
+      <w:rPr>
+        <w:b/>
+        <w:bCs/>
+      </w:rPr>
+      <w:tblPr/>
+      <w:tcPr>
+        <w:tcBorders>
+          <w:top w:val="double" w:sz="2" w:space="0" w:color="666666" w:themeColor="text1" w:themeTint="99"/>
+        </w:tcBorders>
+      </w:tcPr>
+    </w:tblStylePr>
+    <w:tblStylePr w:type="firstCol">
+      <w:rPr>
+        <w:b/>
+        <w:bCs/>
+      </w:rPr>
+    </w:tblStylePr>
+    <w:tblStylePr w:type="lastCol">
+      <w:rPr>
+        <w:b/>
+        <w:bCs/>
+      </w:rPr>
+    </w:tblStylePr>
+  </w:style>
 </w:styles>
 </file>
 
@@ -3475,4 +5212,16 @@
     </a:ext>
   </a:extLst>
 </a:theme>
+</file>
+
+<file path=customXml/item1.xml><?xml version="1.0" encoding="utf-8"?>
+<b:Sources xmlns:b="http://schemas.openxmlformats.org/officeDocument/2006/bibliography" xmlns="http://schemas.openxmlformats.org/officeDocument/2006/bibliography" SelectedStyle="\APASixthEditionOfficeOnline.xsl" StyleName="APA" Version="6"/>
+</file>
+
+<file path=customXml/itemProps1.xml><?xml version="1.0" encoding="utf-8"?>
+<ds:datastoreItem xmlns:ds="http://schemas.openxmlformats.org/officeDocument/2006/customXml" ds:itemID="{1DDFCB61-5EF1-4076-BF55-CA6744600945}">
+  <ds:schemaRefs>
+    <ds:schemaRef ds:uri="http://schemas.openxmlformats.org/officeDocument/2006/bibliography"/>
+  </ds:schemaRefs>
+</ds:datastoreItem>
 </file>